--- a/东南大学学术型研究生学位论文开题报告_李小泉.docx
+++ b/东南大学学术型研究生学位论文开题报告_李小泉.docx
@@ -1051,7 +1051,21 @@
         <w:rPr>
           <w:rFonts w:ascii="宋体" w:hint="eastAsia"/>
         </w:rPr>
-        <w:t>论文开题报告由研究生本人向审议小组报告并听取意见后，由研究生本人填写此表。</w:t>
+        <w:t>论文开题报告由研究生本人</w:t>
+      </w:r>
+      <w:proofErr w:type="gramStart"/>
+      <w:r>
+        <w:rPr>
+          <w:rFonts w:ascii="宋体" w:hint="eastAsia"/>
+        </w:rPr>
+        <w:t>向审议</w:t>
+      </w:r>
+      <w:proofErr w:type="gramEnd"/>
+      <w:r>
+        <w:rPr>
+          <w:rFonts w:ascii="宋体" w:hint="eastAsia"/>
+        </w:rPr>
+        <w:t>小组报告并听取意见后，由研究生本人填写此表。</w:t>
       </w:r>
     </w:p>
     <w:p>
@@ -1165,7 +1179,21 @@
         <w:rPr>
           <w:rFonts w:ascii="宋体" w:hint="eastAsia"/>
         </w:rPr>
-        <w:t>填写查新报告。查新报告对理、工、医、管等学科博士生作为必要环节。博士生查新工作可委托图书馆负责，也可在完成网络文献检索类研究生课程的学习或参加学校组织的网络文献检索培训后，自行组织查新检索，自行组织查新需要详细文献查新述评作为附件。自行查新报告须经导师审查后由开题报告审核专家组审核签字（或盖章）。硕士生和文科博士生开题查新参考上述办法，不作硬性要求。</w:t>
+        <w:t>填写查新报告。查新报告对理、工、</w:t>
+      </w:r>
+      <w:proofErr w:type="gramStart"/>
+      <w:r>
+        <w:rPr>
+          <w:rFonts w:ascii="宋体" w:hint="eastAsia"/>
+        </w:rPr>
+        <w:t>医</w:t>
+      </w:r>
+      <w:proofErr w:type="gramEnd"/>
+      <w:r>
+        <w:rPr>
+          <w:rFonts w:ascii="宋体" w:hint="eastAsia"/>
+        </w:rPr>
+        <w:t>、管等学科博士生作为必要环节。博士生查新工作可委托图书馆负责，也可在完成网络文献检索类研究生课程的学习或参加学校组织的网络文献检索培训后，自行组织查新检索，自行组织查新需要详细文献查新述评作为附件。自行查新报告须经导师审查后由开题报告审核专家组审核签字（或盖章）。硕士生和文科博士生开题查新参考上述办法，不作硬性要求。</w:t>
       </w:r>
     </w:p>
     <w:p>
@@ -1213,15 +1241,29 @@
         </w:rPr>
         <w:t>7、本表下载区：</w:t>
       </w:r>
-      <w:hyperlink r:id="rId10" w:history="1">
-        <w:r>
-          <w:rPr>
-            <w:rStyle w:val="a3"/>
-            <w:rFonts w:ascii="宋体"/>
-          </w:rPr>
-          <w:t xml:space="preserve">http://seugs.seu.edu.cn/s/97/t/1707/aa/b8/info43704.htm </w:t>
-        </w:r>
-      </w:hyperlink>
+      <w:r>
+        <w:fldChar w:fldCharType="begin"/>
+      </w:r>
+      <w:r>
+        <w:instrText xml:space="preserve"> HYPERLINK "http://seugs.seu.edu.cn/s/97/t/1707/aa/b8/info43704.htm%20" </w:instrText>
+      </w:r>
+      <w:r>
+        <w:fldChar w:fldCharType="separate"/>
+      </w:r>
+      <w:r>
+        <w:rPr>
+          <w:rStyle w:val="a3"/>
+          <w:rFonts w:ascii="宋体"/>
+        </w:rPr>
+        <w:t xml:space="preserve">http://seugs.seu.edu.cn/s/97/t/1707/aa/b8/info43704.htm </w:t>
+      </w:r>
+      <w:r>
+        <w:rPr>
+          <w:rStyle w:val="a3"/>
+          <w:rFonts w:ascii="宋体"/>
+        </w:rPr>
+        <w:fldChar w:fldCharType="end"/>
+      </w:r>
       <w:r>
         <w:rPr>
           <w:rFonts w:ascii="宋体" w:hint="eastAsia"/>
@@ -1514,12 +1556,21 @@
                 <w:sz w:val="24"/>
               </w:rPr>
             </w:pPr>
+            <w:proofErr w:type="gramStart"/>
             <w:r>
               <w:rPr>
                 <w:rFonts w:ascii="宋体" w:hint="eastAsia"/>
                 <w:sz w:val="24"/>
               </w:rPr>
-              <w:t>研 究</w:t>
+              <w:t>研</w:t>
+            </w:r>
+            <w:proofErr w:type="gramEnd"/>
+            <w:r>
+              <w:rPr>
+                <w:rFonts w:ascii="宋体" w:hint="eastAsia"/>
+                <w:sz w:val="24"/>
+              </w:rPr>
+              <w:t xml:space="preserve"> 究</w:t>
             </w:r>
           </w:p>
           <w:p>
@@ -1561,8 +1612,6 @@
               </w:rPr>
               <w:t>可重构计算</w:t>
             </w:r>
-            <w:bookmarkStart w:id="0" w:name="_GoBack"/>
-            <w:bookmarkEnd w:id="0"/>
           </w:p>
         </w:tc>
       </w:tr>
@@ -2251,7 +2300,21 @@
               <w:rPr>
                 <w:rFonts w:ascii="宋体" w:hint="eastAsia"/>
               </w:rPr>
-              <w:t>（硕士生可不作要求；理、工、医、管学科博士生应填写并附查新报告）</w:t>
+              <w:t>（硕士生可不作要求；理、工、</w:t>
+            </w:r>
+            <w:proofErr w:type="gramStart"/>
+            <w:r>
+              <w:rPr>
+                <w:rFonts w:ascii="宋体" w:hint="eastAsia"/>
+              </w:rPr>
+              <w:t>医</w:t>
+            </w:r>
+            <w:proofErr w:type="gramEnd"/>
+            <w:r>
+              <w:rPr>
+                <w:rFonts w:ascii="宋体" w:hint="eastAsia"/>
+              </w:rPr>
+              <w:t>、管学科博士生应填写并附查新报告）</w:t>
             </w:r>
           </w:p>
         </w:tc>
@@ -2525,7 +2588,23 @@
                 <w:rFonts w:ascii="宋体" w:hAnsi="宋体" w:hint="eastAsia"/>
                 <w:szCs w:val="21"/>
               </w:rPr>
-              <w:t>可分为三类：特定密码算法ASIC、密码算法处理器和可重构密码处理结构。</w:t>
+              <w:t>可分为三类：特定密码算法ASIC、密码算法处理器和</w:t>
+            </w:r>
+            <w:proofErr w:type="gramStart"/>
+            <w:r>
+              <w:rPr>
+                <w:rFonts w:ascii="宋体" w:hAnsi="宋体" w:hint="eastAsia"/>
+                <w:szCs w:val="21"/>
+              </w:rPr>
+              <w:t>可</w:t>
+            </w:r>
+            <w:proofErr w:type="gramEnd"/>
+            <w:r>
+              <w:rPr>
+                <w:rFonts w:ascii="宋体" w:hAnsi="宋体" w:hint="eastAsia"/>
+                <w:szCs w:val="21"/>
+              </w:rPr>
+              <w:t>重构密码处理结构。</w:t>
             </w:r>
           </w:p>
           <w:p>
@@ -3057,13 +3136,8 @@
               </w:rPr>
               <w:t>源将越来越多，安全应用的范围也会越来越广，密码算法与可重构技术的结合，可以满足性能和安全方面的需求，具体地，可重</w:t>
             </w:r>
-            <w:r>
-              <w:rPr>
-                <w:rFonts w:ascii="宋体" w:hAnsi="宋体" w:hint="eastAsia"/>
-                <w:szCs w:val="21"/>
-              </w:rPr>
-              <w:t>1，</w:t>
-            </w:r>
+            <w:bookmarkStart w:id="0" w:name="_GoBack"/>
+            <w:bookmarkEnd w:id="0"/>
             <w:r>
               <w:rPr>
                 <w:rFonts w:ascii="宋体" w:hAnsi="宋体" w:hint="eastAsia"/>
@@ -3280,7 +3354,23 @@
                 <w:rFonts w:ascii="宋体" w:hAnsi="宋体" w:hint="eastAsia"/>
                 <w:szCs w:val="21"/>
               </w:rPr>
-              <w:t>是一款面向对称密钥算法提出的指令级分布式可重构处理器，通过多达40余种对称密钥算法的映射实现进行验证，AES算法的实现面积效率为0.216Gbps/Mgates。为了提供充分的灵活性和并行计算能力，COBRA在每个计算单元中实现了所有需要支持的算子，</w:t>
+              <w:t>是一款面向对称密钥算法提出的指令级分布式可重构处理器，通过多达40余种对称密钥算法的映射实现进行验证，AES算法的实现面积效率为0.216Gbps/</w:t>
+            </w:r>
+            <w:proofErr w:type="spellStart"/>
+            <w:r>
+              <w:rPr>
+                <w:rFonts w:ascii="宋体" w:hAnsi="宋体" w:hint="eastAsia"/>
+                <w:szCs w:val="21"/>
+              </w:rPr>
+              <w:t>Mgates</w:t>
+            </w:r>
+            <w:proofErr w:type="spellEnd"/>
+            <w:r>
+              <w:rPr>
+                <w:rFonts w:ascii="宋体" w:hAnsi="宋体" w:hint="eastAsia"/>
+                <w:szCs w:val="21"/>
+              </w:rPr>
+              <w:t>。为了提供充分的灵活性和并行计算能力，COBRA在每个计算单元中实现了所有需要支持的算子，</w:t>
             </w:r>
             <w:r>
               <w:rPr>
@@ -3300,6 +3390,7 @@
                 <w:szCs w:val="21"/>
               </w:rPr>
             </w:pPr>
+            <w:proofErr w:type="spellStart"/>
             <w:r>
               <w:rPr>
                 <w:rFonts w:ascii="宋体" w:hAnsi="宋体" w:hint="eastAsia"/>
@@ -3307,6 +3398,7 @@
               </w:rPr>
               <w:t>Celator</w:t>
             </w:r>
+            <w:proofErr w:type="spellEnd"/>
             <w:r>
               <w:rPr>
                 <w:rFonts w:ascii="宋体" w:hAnsi="宋体" w:hint="eastAsia"/>
@@ -3334,6 +3426,7 @@
                 <w:szCs w:val="21"/>
               </w:rPr>
             </w:pPr>
+            <w:proofErr w:type="spellStart"/>
             <w:r>
               <w:rPr>
                 <w:rFonts w:ascii="宋体" w:hint="eastAsia"/>
@@ -3342,6 +3435,7 @@
               </w:rPr>
               <w:t>Cyptoraptor</w:t>
             </w:r>
+            <w:proofErr w:type="spellEnd"/>
             <w:r>
               <w:rPr>
                 <w:rFonts w:ascii="宋体" w:hint="eastAsia"/>
@@ -3383,41 +3477,77 @@
                 <w:spacing w:val="-6"/>
                 <w:szCs w:val="21"/>
               </w:rPr>
-              <w:t>通过对不同的模块进行延迟分析，结合算法的功能特征，功能模块先串行组合再并行组合。优点是平衡不同的功能单元的延迟，提供了简单功能单元的串行并且和功能并行结构具有相近的高主频，不足的地方在于功能串行</w:t>
-            </w:r>
+              <w:t>通过对不同的模块进行延迟分析，结合算法的功能特征，功能模块先串行</w:t>
+            </w:r>
+            <w:proofErr w:type="gramStart"/>
             <w:r>
               <w:rPr>
                 <w:rFonts w:ascii="宋体" w:hint="eastAsia"/>
                 <w:spacing w:val="-6"/>
                 <w:szCs w:val="21"/>
               </w:rPr>
-              <w:t>组合</w:t>
-            </w:r>
+              <w:t>组合再</w:t>
+            </w:r>
+            <w:proofErr w:type="gramEnd"/>
             <w:r>
               <w:rPr>
                 <w:rFonts w:ascii="宋体" w:hint="eastAsia"/>
                 <w:spacing w:val="-6"/>
                 <w:szCs w:val="21"/>
               </w:rPr>
-              <w:t>是算法相关的，不能兼顾所有算法。</w:t>
-            </w:r>
-          </w:p>
-          <w:p>
-            <w:pPr>
-              <w:spacing w:line="400" w:lineRule="exact"/>
-              <w:ind w:firstLineChars="200" w:firstLine="396"/>
-              <w:rPr>
-                <w:spacing w:val="-6"/>
-                <w:szCs w:val="21"/>
-              </w:rPr>
-            </w:pPr>
+              <w:t>并行组合。优点是平衡不同的功能单元的延迟，提供了简单功能单元的串行并且和功能并行结构具有相近的高主频，不足的地方在于功能串行</w:t>
+            </w:r>
             <w:r>
               <w:rPr>
                 <w:rFonts w:ascii="宋体" w:hint="eastAsia"/>
                 <w:spacing w:val="-6"/>
                 <w:szCs w:val="21"/>
               </w:rPr>
-              <w:t xml:space="preserve">国内研究机构也在面向密码算法的可重构处理器方面积累了一定的研究，主要集中于国防科技大学和解放军信息工程大学。国防科技大学通过分析架构可编程性和数据流计算特性与控制逻辑属性的关系，提出了一种基于可编程数据流计算的体系结构框架ProDFA </w:t>
+              <w:t>组合</w:t>
+            </w:r>
+            <w:r>
+              <w:rPr>
+                <w:rFonts w:ascii="宋体" w:hint="eastAsia"/>
+                <w:spacing w:val="-6"/>
+                <w:szCs w:val="21"/>
+              </w:rPr>
+              <w:t>是算法相关的，不能兼顾所有算法。</w:t>
+            </w:r>
+          </w:p>
+          <w:p>
+            <w:pPr>
+              <w:spacing w:line="400" w:lineRule="exact"/>
+              <w:ind w:firstLineChars="200" w:firstLine="396"/>
+              <w:rPr>
+                <w:spacing w:val="-6"/>
+                <w:szCs w:val="21"/>
+              </w:rPr>
+            </w:pPr>
+            <w:r>
+              <w:rPr>
+                <w:rFonts w:ascii="宋体" w:hint="eastAsia"/>
+                <w:spacing w:val="-6"/>
+                <w:szCs w:val="21"/>
+              </w:rPr>
+              <w:t>国内研究机构也在面向密码算法的可重构处理器方面积累了一定的研究，主要集中于国防科技大学和解放军信息工程大学。国防科技大学通过分析架构可编程性和数据流计算特性与控制逻辑属性的关系，提出了一种基于可编程数据流计算的体系结构框架</w:t>
+            </w:r>
+            <w:proofErr w:type="spellStart"/>
+            <w:r>
+              <w:rPr>
+                <w:rFonts w:ascii="宋体" w:hint="eastAsia"/>
+                <w:spacing w:val="-6"/>
+                <w:szCs w:val="21"/>
+              </w:rPr>
+              <w:t>ProDFA</w:t>
+            </w:r>
+            <w:proofErr w:type="spellEnd"/>
+            <w:r>
+              <w:rPr>
+                <w:rFonts w:ascii="宋体" w:hint="eastAsia"/>
+                <w:spacing w:val="-6"/>
+                <w:szCs w:val="21"/>
+              </w:rPr>
+              <w:t xml:space="preserve"> </w:t>
             </w:r>
             <w:r>
               <w:rPr>
@@ -4520,7 +4650,7 @@
               <w:ind w:left="420"/>
               <w:jc w:val="center"/>
               <w:rPr>
-                <w:rFonts w:ascii="宋体" w:hint="eastAsia"/>
+                <w:rFonts w:ascii="宋体"/>
                 <w:b/>
                 <w:spacing w:val="-6"/>
                 <w:sz w:val="20"/>
@@ -4590,7 +4720,7 @@
                 <w:p>
                   <w:pPr>
                     <w:rPr>
-                      <w:rFonts w:ascii="宋体" w:hint="eastAsia"/>
+                      <w:rFonts w:ascii="宋体"/>
                       <w:spacing w:val="-6"/>
                       <w:szCs w:val="21"/>
                     </w:rPr>
@@ -4613,7 +4743,7 @@
                 <w:p>
                   <w:pPr>
                     <w:rPr>
-                      <w:rFonts w:ascii="宋体" w:hint="eastAsia"/>
+                      <w:rFonts w:ascii="宋体"/>
                       <w:spacing w:val="-6"/>
                       <w:szCs w:val="21"/>
                     </w:rPr>
@@ -4636,7 +4766,7 @@
                 <w:p>
                   <w:pPr>
                     <w:rPr>
-                      <w:rFonts w:ascii="宋体" w:hint="eastAsia"/>
+                      <w:rFonts w:ascii="宋体"/>
                       <w:spacing w:val="-6"/>
                       <w:szCs w:val="21"/>
                     </w:rPr>
@@ -4659,7 +4789,7 @@
                 <w:p>
                   <w:pPr>
                     <w:rPr>
-                      <w:rFonts w:ascii="宋体" w:hint="eastAsia"/>
+                      <w:rFonts w:ascii="宋体"/>
                       <w:spacing w:val="-6"/>
                       <w:szCs w:val="21"/>
                     </w:rPr>
@@ -4688,7 +4818,7 @@
                 <w:p>
                   <w:pPr>
                     <w:rPr>
-                      <w:rFonts w:ascii="宋体" w:hint="eastAsia"/>
+                      <w:rFonts w:ascii="宋体"/>
                       <w:spacing w:val="-6"/>
                       <w:szCs w:val="21"/>
                     </w:rPr>
@@ -4711,7 +4841,7 @@
                 <w:p>
                   <w:pPr>
                     <w:rPr>
-                      <w:rFonts w:ascii="宋体" w:hint="eastAsia"/>
+                      <w:rFonts w:ascii="宋体"/>
                       <w:spacing w:val="-6"/>
                       <w:szCs w:val="21"/>
                     </w:rPr>
@@ -4751,7 +4881,7 @@
                 <w:p>
                   <w:pPr>
                     <w:rPr>
-                      <w:rFonts w:ascii="宋体" w:hint="eastAsia"/>
+                      <w:rFonts w:ascii="宋体"/>
                       <w:spacing w:val="-6"/>
                       <w:szCs w:val="21"/>
                     </w:rPr>
@@ -4774,7 +4904,7 @@
                 <w:p>
                   <w:pPr>
                     <w:rPr>
-                      <w:rFonts w:ascii="宋体" w:hint="eastAsia"/>
+                      <w:rFonts w:ascii="宋体"/>
                       <w:spacing w:val="-6"/>
                       <w:szCs w:val="21"/>
                     </w:rPr>
@@ -4797,7 +4927,7 @@
                 <w:p>
                   <w:pPr>
                     <w:rPr>
-                      <w:rFonts w:ascii="宋体" w:hint="eastAsia"/>
+                      <w:rFonts w:ascii="宋体"/>
                       <w:spacing w:val="-6"/>
                       <w:szCs w:val="21"/>
                     </w:rPr>
@@ -4826,7 +4956,7 @@
                 <w:p>
                   <w:pPr>
                     <w:rPr>
-                      <w:rFonts w:ascii="宋体" w:hint="eastAsia"/>
+                      <w:rFonts w:ascii="宋体"/>
                       <w:spacing w:val="-6"/>
                       <w:szCs w:val="21"/>
                     </w:rPr>
@@ -4849,7 +4979,7 @@
                 <w:p>
                   <w:pPr>
                     <w:rPr>
-                      <w:rFonts w:ascii="宋体" w:hint="eastAsia"/>
+                      <w:rFonts w:ascii="宋体"/>
                       <w:spacing w:val="-6"/>
                       <w:szCs w:val="21"/>
                     </w:rPr>
@@ -4872,7 +5002,7 @@
                 <w:p>
                   <w:pPr>
                     <w:rPr>
-                      <w:rFonts w:ascii="宋体" w:hint="eastAsia"/>
+                      <w:rFonts w:ascii="宋体"/>
                       <w:spacing w:val="-6"/>
                       <w:szCs w:val="21"/>
                     </w:rPr>
@@ -4895,7 +5025,7 @@
                 <w:p>
                   <w:pPr>
                     <w:rPr>
-                      <w:rFonts w:ascii="宋体" w:hint="eastAsia"/>
+                      <w:rFonts w:ascii="宋体"/>
                       <w:spacing w:val="-6"/>
                       <w:szCs w:val="21"/>
                     </w:rPr>
@@ -4918,7 +5048,7 @@
                 <w:p>
                   <w:pPr>
                     <w:rPr>
-                      <w:rFonts w:ascii="宋体" w:hint="eastAsia"/>
+                      <w:rFonts w:ascii="宋体"/>
                       <w:spacing w:val="-6"/>
                       <w:szCs w:val="21"/>
                     </w:rPr>
@@ -4947,7 +5077,7 @@
                 <w:p>
                   <w:pPr>
                     <w:rPr>
-                      <w:rFonts w:ascii="宋体" w:hint="eastAsia"/>
+                      <w:rFonts w:ascii="宋体"/>
                       <w:spacing w:val="-6"/>
                       <w:szCs w:val="21"/>
                     </w:rPr>
@@ -4970,7 +5100,7 @@
                 <w:p>
                   <w:pPr>
                     <w:rPr>
-                      <w:rFonts w:ascii="宋体" w:hint="eastAsia"/>
+                      <w:rFonts w:ascii="宋体"/>
                       <w:spacing w:val="-6"/>
                       <w:szCs w:val="21"/>
                     </w:rPr>
@@ -4993,7 +5123,7 @@
                 <w:p>
                   <w:pPr>
                     <w:rPr>
-                      <w:rFonts w:ascii="宋体" w:hint="eastAsia"/>
+                      <w:rFonts w:ascii="宋体"/>
                       <w:spacing w:val="-6"/>
                       <w:szCs w:val="21"/>
                     </w:rPr>
@@ -5016,7 +5146,7 @@
                 <w:p>
                   <w:pPr>
                     <w:rPr>
-                      <w:rFonts w:ascii="宋体" w:hint="eastAsia"/>
+                      <w:rFonts w:ascii="宋体"/>
                       <w:spacing w:val="-6"/>
                       <w:szCs w:val="21"/>
                     </w:rPr>
@@ -5039,7 +5169,7 @@
                 <w:p>
                   <w:pPr>
                     <w:rPr>
-                      <w:rFonts w:ascii="宋体" w:hint="eastAsia"/>
+                      <w:rFonts w:ascii="宋体"/>
                       <w:spacing w:val="-6"/>
                       <w:szCs w:val="21"/>
                     </w:rPr>
@@ -5068,7 +5198,7 @@
                 <w:p>
                   <w:pPr>
                     <w:rPr>
-                      <w:rFonts w:ascii="宋体" w:hint="eastAsia"/>
+                      <w:rFonts w:ascii="宋体"/>
                       <w:spacing w:val="-6"/>
                       <w:szCs w:val="21"/>
                     </w:rPr>
@@ -5091,18 +5221,36 @@
                 <w:p>
                   <w:pPr>
                     <w:rPr>
+                      <w:rFonts w:ascii="宋体"/>
+                      <w:spacing w:val="-6"/>
+                      <w:szCs w:val="21"/>
+                    </w:rPr>
+                  </w:pPr>
+                  <w:r>
+                    <w:rPr>
                       <w:rFonts w:ascii="宋体" w:hint="eastAsia"/>
                       <w:spacing w:val="-6"/>
                       <w:szCs w:val="21"/>
                     </w:rPr>
-                  </w:pPr>
+                    <w:t>通过对不同的模块进行延迟分析，结合算法的功能特征，功能模块先串行</w:t>
+                  </w:r>
+                  <w:proofErr w:type="gramStart"/>
                   <w:r>
                     <w:rPr>
                       <w:rFonts w:ascii="宋体" w:hint="eastAsia"/>
                       <w:spacing w:val="-6"/>
                       <w:szCs w:val="21"/>
                     </w:rPr>
-                    <w:t>通过对不同的模块进行延迟分析，结合算法的功能特征，功能模块先串行组合再并行组合。</w:t>
+                    <w:t>组合再</w:t>
+                  </w:r>
+                  <w:proofErr w:type="gramEnd"/>
+                  <w:r>
+                    <w:rPr>
+                      <w:rFonts w:ascii="宋体" w:hint="eastAsia"/>
+                      <w:spacing w:val="-6"/>
+                      <w:szCs w:val="21"/>
+                    </w:rPr>
+                    <w:t>并行组合。</w:t>
                   </w:r>
                 </w:p>
               </w:tc>
@@ -5131,7 +5279,7 @@
                 <w:p>
                   <w:pPr>
                     <w:rPr>
-                      <w:rFonts w:ascii="宋体" w:hint="eastAsia"/>
+                      <w:rFonts w:ascii="宋体"/>
                       <w:spacing w:val="-6"/>
                       <w:szCs w:val="21"/>
                     </w:rPr>
@@ -5154,7 +5302,7 @@
                 <w:p>
                   <w:pPr>
                     <w:rPr>
-                      <w:rFonts w:ascii="宋体" w:hint="eastAsia"/>
+                      <w:rFonts w:ascii="宋体"/>
                       <w:spacing w:val="-6"/>
                       <w:szCs w:val="21"/>
                     </w:rPr>
@@ -5177,18 +5325,36 @@
                 <w:p>
                   <w:pPr>
                     <w:rPr>
+                      <w:rFonts w:ascii="宋体"/>
+                      <w:spacing w:val="-6"/>
+                      <w:szCs w:val="21"/>
+                    </w:rPr>
+                  </w:pPr>
+                  <w:r>
+                    <w:rPr>
                       <w:rFonts w:ascii="宋体" w:hint="eastAsia"/>
                       <w:spacing w:val="-6"/>
                       <w:szCs w:val="21"/>
                     </w:rPr>
-                  </w:pPr>
+                    <w:t>功能</w:t>
+                  </w:r>
+                  <w:proofErr w:type="gramStart"/>
                   <w:r>
                     <w:rPr>
                       <w:rFonts w:ascii="宋体" w:hint="eastAsia"/>
                       <w:spacing w:val="-6"/>
                       <w:szCs w:val="21"/>
                     </w:rPr>
-                    <w:t>功能串行是算法相关的，不能兼顾所有算法</w:t>
+                    <w:t>串行是</w:t>
+                  </w:r>
+                  <w:proofErr w:type="gramEnd"/>
+                  <w:r>
+                    <w:rPr>
+                      <w:rFonts w:ascii="宋体" w:hint="eastAsia"/>
+                      <w:spacing w:val="-6"/>
+                      <w:szCs w:val="21"/>
+                    </w:rPr>
+                    <w:t>算法相关的，不能兼顾所有算法</w:t>
                   </w:r>
                 </w:p>
               </w:tc>
@@ -5428,7 +5594,7 @@
               <w:ind w:left="525" w:rightChars="50" w:right="105"/>
               <w:jc w:val="left"/>
               <w:rPr>
-                <w:rFonts w:ascii="宋体" w:hAnsi="宋体" w:hint="eastAsia"/>
+                <w:rFonts w:ascii="宋体" w:hAnsi="宋体"/>
                 <w:szCs w:val="21"/>
               </w:rPr>
             </w:pPr>
@@ -5544,7 +5710,6 @@
             <w:pPr>
               <w:spacing w:line="400" w:lineRule="exact"/>
               <w:rPr>
-                <w:rFonts w:hint="eastAsia"/>
                 <w:b/>
                 <w:spacing w:val="-6"/>
                 <w:sz w:val="22"/>
@@ -5572,6 +5737,255 @@
                   <wp:extent cx="2896123" cy="1669774"/>
                   <wp:effectExtent l="0" t="0" r="0" b="6985"/>
                   <wp:docPr id="1" name="图片 1"/>
+                  <wp:cNvGraphicFramePr>
+                    <a:graphicFrameLocks xmlns:a="http://schemas.openxmlformats.org/drawingml/2006/main" noChangeAspect="1"/>
+                  </wp:cNvGraphicFramePr>
+                  <a:graphic xmlns:a="http://schemas.openxmlformats.org/drawingml/2006/main">
+                    <a:graphicData uri="http://schemas.openxmlformats.org/drawingml/2006/picture">
+                      <pic:pic xmlns:pic="http://schemas.openxmlformats.org/drawingml/2006/picture">
+                        <pic:nvPicPr>
+                          <pic:cNvPr id="1" name=""/>
+                          <pic:cNvPicPr/>
+                        </pic:nvPicPr>
+                        <pic:blipFill>
+                          <a:blip r:embed="rId10"/>
+                          <a:stretch>
+                            <a:fillRect/>
+                          </a:stretch>
+                        </pic:blipFill>
+                        <pic:spPr>
+                          <a:xfrm>
+                            <a:off x="0" y="0"/>
+                            <a:ext cx="2898108" cy="1670918"/>
+                          </a:xfrm>
+                          <a:prstGeom prst="rect">
+                            <a:avLst/>
+                          </a:prstGeom>
+                        </pic:spPr>
+                      </pic:pic>
+                    </a:graphicData>
+                  </a:graphic>
+                </wp:inline>
+              </w:drawing>
+            </w:r>
+          </w:p>
+          <w:p>
+            <w:pPr>
+              <w:spacing w:line="400" w:lineRule="exact"/>
+              <w:jc w:val="center"/>
+              <w:rPr>
+                <w:b/>
+                <w:spacing w:val="-6"/>
+                <w:sz w:val="20"/>
+                <w:szCs w:val="21"/>
+              </w:rPr>
+            </w:pPr>
+            <w:r>
+              <w:rPr>
+                <w:rFonts w:hint="eastAsia"/>
+                <w:b/>
+                <w:spacing w:val="-6"/>
+                <w:sz w:val="20"/>
+                <w:szCs w:val="21"/>
+              </w:rPr>
+              <w:t>图</w:t>
+            </w:r>
+            <w:r>
+              <w:rPr>
+                <w:rFonts w:hint="eastAsia"/>
+                <w:b/>
+                <w:spacing w:val="-6"/>
+                <w:sz w:val="20"/>
+                <w:szCs w:val="21"/>
+              </w:rPr>
+              <w:t>1</w:t>
+            </w:r>
+            <w:r>
+              <w:rPr>
+                <w:b/>
+                <w:spacing w:val="-6"/>
+                <w:sz w:val="20"/>
+                <w:szCs w:val="21"/>
+              </w:rPr>
+              <w:t xml:space="preserve"> </w:t>
+            </w:r>
+            <w:r>
+              <w:rPr>
+                <w:rFonts w:hint="eastAsia"/>
+                <w:b/>
+                <w:spacing w:val="-6"/>
+                <w:sz w:val="20"/>
+                <w:szCs w:val="21"/>
+              </w:rPr>
+              <w:t>针对已有</w:t>
+            </w:r>
+            <w:r>
+              <w:rPr>
+                <w:rFonts w:hint="eastAsia"/>
+                <w:b/>
+                <w:spacing w:val="-6"/>
+                <w:sz w:val="20"/>
+                <w:szCs w:val="21"/>
+              </w:rPr>
+              <w:t>PE</w:t>
+            </w:r>
+            <w:r>
+              <w:rPr>
+                <w:rFonts w:hint="eastAsia"/>
+                <w:b/>
+                <w:spacing w:val="-6"/>
+                <w:sz w:val="20"/>
+                <w:szCs w:val="21"/>
+              </w:rPr>
+              <w:t>结构存在的问题提出了对应的改进方案</w:t>
+            </w:r>
+          </w:p>
+          <w:p>
+            <w:pPr>
+              <w:pStyle w:val="ab"/>
+              <w:numPr>
+                <w:ilvl w:val="0"/>
+                <w:numId w:val="4"/>
+              </w:numPr>
+              <w:spacing w:line="400" w:lineRule="exact"/>
+              <w:ind w:firstLineChars="0"/>
+              <w:rPr>
+                <w:b/>
+                <w:spacing w:val="-6"/>
+                <w:sz w:val="22"/>
+                <w:szCs w:val="21"/>
+              </w:rPr>
+            </w:pPr>
+            <w:r>
+              <w:rPr>
+                <w:b/>
+                <w:spacing w:val="-6"/>
+                <w:sz w:val="22"/>
+                <w:szCs w:val="21"/>
+              </w:rPr>
+              <w:t>设计方案</w:t>
+            </w:r>
+          </w:p>
+          <w:p>
+            <w:pPr>
+              <w:pStyle w:val="ab"/>
+              <w:spacing w:line="400" w:lineRule="exact"/>
+              <w:ind w:left="780"/>
+              <w:rPr>
+                <w:rFonts w:ascii="宋体" w:hAnsi="宋体"/>
+                <w:szCs w:val="21"/>
+              </w:rPr>
+            </w:pPr>
+            <w:r>
+              <w:rPr>
+                <w:rFonts w:ascii="宋体" w:hAnsi="宋体" w:hint="eastAsia"/>
+                <w:szCs w:val="21"/>
+              </w:rPr>
+              <w:t>整体方案分为算法建模、功能单元电路参数获取、</w:t>
+            </w:r>
+            <w:r>
+              <w:rPr>
+                <w:rFonts w:ascii="宋体" w:hAnsi="宋体" w:hint="eastAsia"/>
+                <w:szCs w:val="21"/>
+              </w:rPr>
+              <w:t>算法聚类分析、</w:t>
+            </w:r>
+            <w:r>
+              <w:rPr>
+                <w:rFonts w:ascii="宋体" w:hAnsi="宋体" w:hint="eastAsia"/>
+                <w:szCs w:val="21"/>
+              </w:rPr>
+              <w:t>PE架构探索和设计验证，整体流程如下图</w:t>
+            </w:r>
+            <w:r>
+              <w:rPr>
+                <w:rFonts w:ascii="宋体" w:hAnsi="宋体" w:hint="eastAsia"/>
+                <w:szCs w:val="21"/>
+              </w:rPr>
+              <w:t>2</w:t>
+            </w:r>
+            <w:r>
+              <w:rPr>
+                <w:rFonts w:ascii="宋体" w:hAnsi="宋体" w:hint="eastAsia"/>
+                <w:szCs w:val="21"/>
+              </w:rPr>
+              <w:t>所示：</w:t>
+            </w:r>
+          </w:p>
+          <w:p>
+            <w:pPr>
+              <w:pStyle w:val="ab"/>
+              <w:spacing w:line="400" w:lineRule="exact"/>
+              <w:ind w:left="780" w:firstLineChars="0" w:firstLine="0"/>
+              <w:rPr>
+                <w:b/>
+                <w:spacing w:val="-6"/>
+                <w:sz w:val="22"/>
+                <w:szCs w:val="21"/>
+              </w:rPr>
+            </w:pPr>
+          </w:p>
+          <w:p>
+            <w:pPr>
+              <w:pStyle w:val="ab"/>
+              <w:spacing w:line="400" w:lineRule="exact"/>
+              <w:ind w:left="780" w:firstLineChars="0" w:firstLine="0"/>
+              <w:rPr>
+                <w:b/>
+                <w:spacing w:val="-6"/>
+                <w:sz w:val="22"/>
+                <w:szCs w:val="21"/>
+              </w:rPr>
+            </w:pPr>
+          </w:p>
+          <w:p>
+            <w:pPr>
+              <w:pStyle w:val="ab"/>
+              <w:spacing w:line="400" w:lineRule="exact"/>
+              <w:ind w:left="780" w:firstLineChars="0" w:firstLine="0"/>
+              <w:rPr>
+                <w:b/>
+                <w:spacing w:val="-6"/>
+                <w:sz w:val="22"/>
+                <w:szCs w:val="21"/>
+              </w:rPr>
+            </w:pPr>
+          </w:p>
+          <w:p>
+            <w:pPr>
+              <w:pStyle w:val="ab"/>
+              <w:spacing w:line="400" w:lineRule="exact"/>
+              <w:ind w:left="780" w:firstLineChars="0" w:firstLine="0"/>
+              <w:rPr>
+                <w:b/>
+                <w:spacing w:val="-6"/>
+                <w:sz w:val="22"/>
+                <w:szCs w:val="21"/>
+              </w:rPr>
+            </w:pPr>
+          </w:p>
+          <w:p>
+            <w:pPr>
+              <w:pStyle w:val="ab"/>
+              <w:spacing w:line="400" w:lineRule="exact"/>
+              <w:ind w:left="780" w:firstLineChars="0" w:firstLine="0"/>
+              <w:jc w:val="center"/>
+              <w:rPr>
+                <w:b/>
+                <w:spacing w:val="-6"/>
+                <w:sz w:val="22"/>
+                <w:szCs w:val="21"/>
+              </w:rPr>
+            </w:pPr>
+            <w:r>
+              <w:rPr>
+                <w:noProof/>
+              </w:rPr>
+              <w:drawing>
+                <wp:inline distT="0" distB="0" distL="0" distR="0" wp14:anchorId="74113B9B" wp14:editId="5428A89C">
+                  <wp:extent cx="2125980" cy="1464852"/>
+                  <wp:effectExtent l="0" t="0" r="7620" b="2540"/>
+                  <wp:docPr id="4" name="图片 4"/>
                   <wp:cNvGraphicFramePr>
                     <a:graphicFrameLocks xmlns:a="http://schemas.openxmlformats.org/drawingml/2006/main" noChangeAspect="1"/>
                   </wp:cNvGraphicFramePr>
@@ -5591,257 +6005,6 @@
                         <pic:spPr>
                           <a:xfrm>
                             <a:off x="0" y="0"/>
-                            <a:ext cx="2898108" cy="1670918"/>
-                          </a:xfrm>
-                          <a:prstGeom prst="rect">
-                            <a:avLst/>
-                          </a:prstGeom>
-                        </pic:spPr>
-                      </pic:pic>
-                    </a:graphicData>
-                  </a:graphic>
-                </wp:inline>
-              </w:drawing>
-            </w:r>
-          </w:p>
-          <w:p>
-            <w:pPr>
-              <w:spacing w:line="400" w:lineRule="exact"/>
-              <w:jc w:val="center"/>
-              <w:rPr>
-                <w:rFonts w:hint="eastAsia"/>
-                <w:b/>
-                <w:spacing w:val="-6"/>
-                <w:sz w:val="20"/>
-                <w:szCs w:val="21"/>
-              </w:rPr>
-            </w:pPr>
-            <w:r>
-              <w:rPr>
-                <w:rFonts w:hint="eastAsia"/>
-                <w:b/>
-                <w:spacing w:val="-6"/>
-                <w:sz w:val="20"/>
-                <w:szCs w:val="21"/>
-              </w:rPr>
-              <w:t>图</w:t>
-            </w:r>
-            <w:r>
-              <w:rPr>
-                <w:rFonts w:hint="eastAsia"/>
-                <w:b/>
-                <w:spacing w:val="-6"/>
-                <w:sz w:val="20"/>
-                <w:szCs w:val="21"/>
-              </w:rPr>
-              <w:t>1</w:t>
-            </w:r>
-            <w:r>
-              <w:rPr>
-                <w:b/>
-                <w:spacing w:val="-6"/>
-                <w:sz w:val="20"/>
-                <w:szCs w:val="21"/>
-              </w:rPr>
-              <w:t xml:space="preserve"> </w:t>
-            </w:r>
-            <w:r>
-              <w:rPr>
-                <w:rFonts w:hint="eastAsia"/>
-                <w:b/>
-                <w:spacing w:val="-6"/>
-                <w:sz w:val="20"/>
-                <w:szCs w:val="21"/>
-              </w:rPr>
-              <w:t>针对已有</w:t>
-            </w:r>
-            <w:r>
-              <w:rPr>
-                <w:rFonts w:hint="eastAsia"/>
-                <w:b/>
-                <w:spacing w:val="-6"/>
-                <w:sz w:val="20"/>
-                <w:szCs w:val="21"/>
-              </w:rPr>
-              <w:t>PE</w:t>
-            </w:r>
-            <w:r>
-              <w:rPr>
-                <w:rFonts w:hint="eastAsia"/>
-                <w:b/>
-                <w:spacing w:val="-6"/>
-                <w:sz w:val="20"/>
-                <w:szCs w:val="21"/>
-              </w:rPr>
-              <w:t>结构存在的问题提出了对应的改进方案</w:t>
-            </w:r>
-          </w:p>
-          <w:p>
-            <w:pPr>
-              <w:pStyle w:val="ab"/>
-              <w:numPr>
-                <w:ilvl w:val="0"/>
-                <w:numId w:val="4"/>
-              </w:numPr>
-              <w:spacing w:line="400" w:lineRule="exact"/>
-              <w:ind w:firstLineChars="0"/>
-              <w:rPr>
-                <w:b/>
-                <w:spacing w:val="-6"/>
-                <w:sz w:val="22"/>
-                <w:szCs w:val="21"/>
-              </w:rPr>
-            </w:pPr>
-            <w:r>
-              <w:rPr>
-                <w:b/>
-                <w:spacing w:val="-6"/>
-                <w:sz w:val="22"/>
-                <w:szCs w:val="21"/>
-              </w:rPr>
-              <w:t>设计方案</w:t>
-            </w:r>
-          </w:p>
-          <w:p>
-            <w:pPr>
-              <w:pStyle w:val="ab"/>
-              <w:spacing w:line="400" w:lineRule="exact"/>
-              <w:ind w:left="780"/>
-              <w:rPr>
-                <w:rFonts w:ascii="宋体" w:hAnsi="宋体"/>
-                <w:szCs w:val="21"/>
-              </w:rPr>
-            </w:pPr>
-            <w:r>
-              <w:rPr>
-                <w:rFonts w:ascii="宋体" w:hAnsi="宋体" w:hint="eastAsia"/>
-                <w:szCs w:val="21"/>
-              </w:rPr>
-              <w:t>整体方案分为算法建模、功能单元电路参数获取、</w:t>
-            </w:r>
-            <w:r>
-              <w:rPr>
-                <w:rFonts w:ascii="宋体" w:hAnsi="宋体" w:hint="eastAsia"/>
-                <w:szCs w:val="21"/>
-              </w:rPr>
-              <w:t>算法聚类分析、</w:t>
-            </w:r>
-            <w:r>
-              <w:rPr>
-                <w:rFonts w:ascii="宋体" w:hAnsi="宋体" w:hint="eastAsia"/>
-                <w:szCs w:val="21"/>
-              </w:rPr>
-              <w:t>PE架构探索和设计验证，整体流程如下图</w:t>
-            </w:r>
-            <w:r>
-              <w:rPr>
-                <w:rFonts w:ascii="宋体" w:hAnsi="宋体" w:hint="eastAsia"/>
-                <w:szCs w:val="21"/>
-              </w:rPr>
-              <w:t>2</w:t>
-            </w:r>
-            <w:r>
-              <w:rPr>
-                <w:rFonts w:ascii="宋体" w:hAnsi="宋体" w:hint="eastAsia"/>
-                <w:szCs w:val="21"/>
-              </w:rPr>
-              <w:t>所示：</w:t>
-            </w:r>
-          </w:p>
-          <w:p>
-            <w:pPr>
-              <w:pStyle w:val="ab"/>
-              <w:spacing w:line="400" w:lineRule="exact"/>
-              <w:ind w:left="780" w:firstLineChars="0" w:firstLine="0"/>
-              <w:rPr>
-                <w:rFonts w:hint="eastAsia"/>
-                <w:b/>
-                <w:spacing w:val="-6"/>
-                <w:sz w:val="22"/>
-                <w:szCs w:val="21"/>
-              </w:rPr>
-            </w:pPr>
-          </w:p>
-          <w:p>
-            <w:pPr>
-              <w:pStyle w:val="ab"/>
-              <w:spacing w:line="400" w:lineRule="exact"/>
-              <w:ind w:left="780" w:firstLineChars="0" w:firstLine="0"/>
-              <w:rPr>
-                <w:b/>
-                <w:spacing w:val="-6"/>
-                <w:sz w:val="22"/>
-                <w:szCs w:val="21"/>
-              </w:rPr>
-            </w:pPr>
-          </w:p>
-          <w:p>
-            <w:pPr>
-              <w:pStyle w:val="ab"/>
-              <w:spacing w:line="400" w:lineRule="exact"/>
-              <w:ind w:left="780" w:firstLineChars="0" w:firstLine="0"/>
-              <w:rPr>
-                <w:b/>
-                <w:spacing w:val="-6"/>
-                <w:sz w:val="22"/>
-                <w:szCs w:val="21"/>
-              </w:rPr>
-            </w:pPr>
-          </w:p>
-          <w:p>
-            <w:pPr>
-              <w:pStyle w:val="ab"/>
-              <w:spacing w:line="400" w:lineRule="exact"/>
-              <w:ind w:left="780" w:firstLineChars="0" w:firstLine="0"/>
-              <w:rPr>
-                <w:b/>
-                <w:spacing w:val="-6"/>
-                <w:sz w:val="22"/>
-                <w:szCs w:val="21"/>
-              </w:rPr>
-            </w:pPr>
-          </w:p>
-          <w:p>
-            <w:pPr>
-              <w:pStyle w:val="ab"/>
-              <w:spacing w:line="400" w:lineRule="exact"/>
-              <w:ind w:left="780" w:firstLineChars="0" w:firstLine="0"/>
-              <w:jc w:val="center"/>
-              <w:rPr>
-                <w:b/>
-                <w:spacing w:val="-6"/>
-                <w:sz w:val="22"/>
-                <w:szCs w:val="21"/>
-              </w:rPr>
-            </w:pPr>
-            <w:r>
-              <w:rPr>
-                <w:noProof/>
-              </w:rPr>
-              <w:drawing>
-                <wp:inline distT="0" distB="0" distL="0" distR="0" wp14:anchorId="74113B9B" wp14:editId="5428A89C">
-                  <wp:extent cx="2125980" cy="1464852"/>
-                  <wp:effectExtent l="0" t="0" r="7620" b="2540"/>
-                  <wp:docPr id="4" name="图片 4"/>
-                  <wp:cNvGraphicFramePr>
-                    <a:graphicFrameLocks xmlns:a="http://schemas.openxmlformats.org/drawingml/2006/main" noChangeAspect="1"/>
-                  </wp:cNvGraphicFramePr>
-                  <a:graphic xmlns:a="http://schemas.openxmlformats.org/drawingml/2006/main">
-                    <a:graphicData uri="http://schemas.openxmlformats.org/drawingml/2006/picture">
-                      <pic:pic xmlns:pic="http://schemas.openxmlformats.org/drawingml/2006/picture">
-                        <pic:nvPicPr>
-                          <pic:cNvPr id="1" name=""/>
-                          <pic:cNvPicPr/>
-                        </pic:nvPicPr>
-                        <pic:blipFill>
-                          <a:blip r:embed="rId12"/>
-                          <a:stretch>
-                            <a:fillRect/>
-                          </a:stretch>
-                        </pic:blipFill>
-                        <pic:spPr>
-                          <a:xfrm>
-                            <a:off x="0" y="0"/>
                             <a:ext cx="2128004" cy="1466247"/>
                           </a:xfrm>
                           <a:prstGeom prst="rect">
@@ -5862,7 +6025,6 @@
               <w:ind w:left="780" w:firstLineChars="0" w:firstLine="0"/>
               <w:jc w:val="center"/>
               <w:rPr>
-                <w:rFonts w:hint="eastAsia"/>
                 <w:b/>
                 <w:spacing w:val="-6"/>
                 <w:sz w:val="20"/>
@@ -5955,12 +6117,21 @@
               </w:rPr>
               <w:t>，</w:t>
             </w:r>
-            <w:r>
-              <w:rPr>
-                <w:rFonts w:ascii="宋体" w:hAnsi="宋体" w:hint="eastAsia"/>
-                <w:szCs w:val="21"/>
-              </w:rPr>
-              <w:t>边表示具体的算子</w:t>
+            <w:proofErr w:type="gramStart"/>
+            <w:r>
+              <w:rPr>
+                <w:rFonts w:ascii="宋体" w:hAnsi="宋体" w:hint="eastAsia"/>
+                <w:szCs w:val="21"/>
+              </w:rPr>
+              <w:t>边表示</w:t>
+            </w:r>
+            <w:proofErr w:type="gramEnd"/>
+            <w:r>
+              <w:rPr>
+                <w:rFonts w:ascii="宋体" w:hAnsi="宋体" w:hint="eastAsia"/>
+                <w:szCs w:val="21"/>
+              </w:rPr>
+              <w:t>具体的算子</w:t>
             </w:r>
             <w:r>
               <w:rPr>
@@ -6107,7 +6278,7 @@
                           </pic:cNvPicPr>
                         </pic:nvPicPr>
                         <pic:blipFill>
-                          <a:blip r:embed="rId13" cstate="print">
+                          <a:blip r:embed="rId12" cstate="print">
                             <a:extLst>
                               <a:ext uri="{28A0092B-C50C-407E-A947-70E740481C1C}">
                                 <a14:useLocalDpi xmlns:a14="http://schemas.microsoft.com/office/drawing/2010/main" val="0"/>
@@ -6217,7 +6388,7 @@
               <w:spacing w:line="400" w:lineRule="exact"/>
               <w:ind w:firstLineChars="0"/>
               <w:rPr>
-                <w:rFonts w:ascii="宋体" w:hAnsi="宋体" w:hint="eastAsia"/>
+                <w:rFonts w:ascii="宋体" w:hAnsi="宋体"/>
                 <w:szCs w:val="21"/>
               </w:rPr>
             </w:pPr>
@@ -6235,7 +6406,7 @@
               <w:spacing w:line="400" w:lineRule="exact"/>
               <w:ind w:left="780"/>
               <w:rPr>
-                <w:rFonts w:ascii="宋体" w:hAnsi="宋体" w:hint="eastAsia"/>
+                <w:rFonts w:ascii="宋体" w:hAnsi="宋体"/>
                 <w:szCs w:val="21"/>
               </w:rPr>
             </w:pPr>
@@ -6290,7 +6461,23 @@
                 <w:rFonts w:ascii="宋体" w:hAnsi="宋体" w:hint="eastAsia"/>
                 <w:szCs w:val="21"/>
               </w:rPr>
-              <w:t>PE探索方案分为初始化、关键路径切分、切分方案评估、切分最优选择等过程，整体流程如图4所示：</w:t>
+              <w:t>PE探索方案分为初始化、关键路径切分、切分方案评估、切分最</w:t>
+            </w:r>
+            <w:proofErr w:type="gramStart"/>
+            <w:r>
+              <w:rPr>
+                <w:rFonts w:ascii="宋体" w:hAnsi="宋体" w:hint="eastAsia"/>
+                <w:szCs w:val="21"/>
+              </w:rPr>
+              <w:t>优选择等过程</w:t>
+            </w:r>
+            <w:proofErr w:type="gramEnd"/>
+            <w:r>
+              <w:rPr>
+                <w:rFonts w:ascii="宋体" w:hAnsi="宋体" w:hint="eastAsia"/>
+                <w:szCs w:val="21"/>
+              </w:rPr>
+              <w:t>，整体流程如图4所示：</w:t>
             </w:r>
           </w:p>
           <w:p>
@@ -6298,7 +6485,7 @@
               <w:spacing w:line="400" w:lineRule="exact"/>
               <w:ind w:left="840"/>
               <w:rPr>
-                <w:rFonts w:ascii="宋体" w:hAnsi="宋体" w:hint="eastAsia"/>
+                <w:rFonts w:ascii="宋体" w:hAnsi="宋体"/>
                 <w:szCs w:val="21"/>
               </w:rPr>
             </w:pPr>
@@ -6526,7 +6713,7 @@
               <w:ind w:firstLineChars="208" w:firstLine="418"/>
               <w:jc w:val="center"/>
               <w:rPr>
-                <w:rFonts w:ascii="宋体" w:hAnsi="宋体" w:hint="eastAsia"/>
+                <w:rFonts w:ascii="宋体" w:hAnsi="宋体"/>
                 <w:b/>
                 <w:sz w:val="20"/>
                 <w:szCs w:val="21"/>
@@ -6536,6 +6723,7 @@
               <w:rPr>
                 <w:rFonts w:ascii="宋体" w:hAnsi="宋体"/>
                 <w:b/>
+                <w:noProof/>
                 <w:sz w:val="20"/>
                 <w:szCs w:val="21"/>
               </w:rPr>
@@ -6557,7 +6745,7 @@
                           </pic:cNvPicPr>
                         </pic:nvPicPr>
                         <pic:blipFill>
-                          <a:blip r:embed="rId14"/>
+                          <a:blip r:embed="rId13"/>
                           <a:stretch>
                             <a:fillRect/>
                           </a:stretch>
@@ -6584,7 +6772,7 @@
               <w:ind w:firstLineChars="208" w:firstLine="418"/>
               <w:jc w:val="center"/>
               <w:rPr>
-                <w:rFonts w:ascii="宋体" w:hAnsi="宋体" w:hint="eastAsia"/>
+                <w:rFonts w:ascii="宋体" w:hAnsi="宋体"/>
                 <w:b/>
                 <w:sz w:val="20"/>
                 <w:szCs w:val="21"/>
@@ -6646,7 +6834,7 @@
               <w:spacing w:line="400" w:lineRule="exact"/>
               <w:ind w:left="1239"/>
               <w:rPr>
-                <w:rFonts w:ascii="宋体" w:hAnsi="宋体" w:hint="eastAsia"/>
+                <w:rFonts w:ascii="宋体" w:hAnsi="宋体"/>
                 <w:szCs w:val="21"/>
               </w:rPr>
             </w:pPr>
@@ -6715,7 +6903,7 @@
               <w:spacing w:line="400" w:lineRule="exact"/>
               <w:ind w:left="1239"/>
               <w:rPr>
-                <w:rFonts w:ascii="宋体" w:hAnsi="宋体" w:hint="eastAsia"/>
+                <w:rFonts w:ascii="宋体" w:hAnsi="宋体"/>
                 <w:szCs w:val="21"/>
               </w:rPr>
             </w:pPr>
@@ -6762,7 +6950,7 @@
               <w:spacing w:line="400" w:lineRule="exact"/>
               <w:ind w:left="1239"/>
               <w:rPr>
-                <w:rFonts w:ascii="宋体" w:hAnsi="宋体" w:hint="eastAsia"/>
+                <w:rFonts w:ascii="宋体" w:hAnsi="宋体"/>
                 <w:szCs w:val="21"/>
               </w:rPr>
             </w:pPr>
@@ -6778,7 +6966,23 @@
                 <w:rFonts w:ascii="宋体" w:hAnsi="宋体" w:hint="eastAsia"/>
                 <w:szCs w:val="21"/>
               </w:rPr>
-              <w:t>积消耗将是算法中所有算子单元面积和。</w:t>
+              <w:t>积消耗将是算法中所有算子单元面积</w:t>
+            </w:r>
+            <w:proofErr w:type="gramStart"/>
+            <w:r>
+              <w:rPr>
+                <w:rFonts w:ascii="宋体" w:hAnsi="宋体" w:hint="eastAsia"/>
+                <w:szCs w:val="21"/>
+              </w:rPr>
+              <w:t>和</w:t>
+            </w:r>
+            <w:proofErr w:type="gramEnd"/>
+            <w:r>
+              <w:rPr>
+                <w:rFonts w:ascii="宋体" w:hAnsi="宋体" w:hint="eastAsia"/>
+                <w:szCs w:val="21"/>
+              </w:rPr>
+              <w:t>。</w:t>
             </w:r>
             <w:r>
               <w:rPr>
@@ -6825,7 +7029,23 @@
                 <w:rFonts w:ascii="宋体" w:hAnsi="宋体" w:hint="eastAsia"/>
                 <w:szCs w:val="21"/>
               </w:rPr>
-              <w:t>轮询算法的所有有效切分方案，取面积评估最小的一种方案作为算法的最终切分方案，并更新初始架构。切分+</w:t>
+              <w:t>轮询算法的所有有效切分方案，</w:t>
+            </w:r>
+            <w:proofErr w:type="gramStart"/>
+            <w:r>
+              <w:rPr>
+                <w:rFonts w:ascii="宋体" w:hAnsi="宋体" w:hint="eastAsia"/>
+                <w:szCs w:val="21"/>
+              </w:rPr>
+              <w:t>取面积</w:t>
+            </w:r>
+            <w:proofErr w:type="gramEnd"/>
+            <w:r>
+              <w:rPr>
+                <w:rFonts w:ascii="宋体" w:hAnsi="宋体" w:hint="eastAsia"/>
+                <w:szCs w:val="21"/>
+              </w:rPr>
+              <w:t>评估最小的一种方案作为算法的最终切分方案，并更新初始架构。切分+</w:t>
             </w:r>
             <w:r>
               <w:rPr>
@@ -6980,7 +7200,7 @@
                           <pic:cNvPicPr/>
                         </pic:nvPicPr>
                         <pic:blipFill>
-                          <a:blip r:embed="rId15"/>
+                          <a:blip r:embed="rId14"/>
                           <a:stretch>
                             <a:fillRect/>
                           </a:stretch>
@@ -7008,7 +7228,7 @@
               <w:ind w:left="1260" w:firstLineChars="0" w:firstLine="0"/>
               <w:jc w:val="center"/>
               <w:rPr>
-                <w:rFonts w:ascii="宋体" w:hAnsi="宋体" w:hint="eastAsia"/>
+                <w:rFonts w:ascii="宋体" w:hAnsi="宋体"/>
                 <w:b/>
                 <w:sz w:val="20"/>
                 <w:szCs w:val="21"/>
@@ -7048,7 +7268,7 @@
               <w:spacing w:line="400" w:lineRule="exact"/>
               <w:ind w:left="1260"/>
               <w:rPr>
-                <w:rFonts w:ascii="宋体" w:hAnsi="宋体" w:hint="eastAsia"/>
+                <w:rFonts w:ascii="宋体" w:hAnsi="宋体"/>
                 <w:szCs w:val="21"/>
               </w:rPr>
             </w:pPr>
@@ -7426,7 +7646,7 @@
               <w:spacing w:line="400" w:lineRule="exact"/>
               <w:jc w:val="center"/>
               <w:rPr>
-                <w:rFonts w:ascii="宋体" w:hAnsi="宋体" w:hint="eastAsia"/>
+                <w:rFonts w:ascii="宋体" w:hAnsi="宋体"/>
                 <w:b/>
                 <w:sz w:val="20"/>
                 <w:szCs w:val="21"/>
@@ -7458,7 +7678,7 @@
                           </pic:cNvPicPr>
                         </pic:nvPicPr>
                         <pic:blipFill>
-                          <a:blip r:embed="rId16">
+                          <a:blip r:embed="rId15">
                             <a:extLst>
                               <a:ext uri="{28A0092B-C50C-407E-A947-70E740481C1C}">
                                 <a14:useLocalDpi xmlns:a14="http://schemas.microsoft.com/office/drawing/2010/main" val="0"/>
@@ -7542,7 +7762,7 @@
               <w:spacing w:line="400" w:lineRule="exact"/>
               <w:jc w:val="center"/>
               <w:rPr>
-                <w:rFonts w:ascii="宋体" w:hAnsi="宋体" w:hint="eastAsia"/>
+                <w:rFonts w:ascii="宋体" w:hAnsi="宋体"/>
                 <w:b/>
                 <w:sz w:val="20"/>
                 <w:szCs w:val="21"/>
@@ -7580,7 +7800,7 @@
             <w:pPr>
               <w:spacing w:line="400" w:lineRule="exact"/>
               <w:rPr>
-                <w:rFonts w:ascii="宋体" w:hAnsi="宋体" w:hint="eastAsia"/>
+                <w:rFonts w:ascii="宋体" w:hAnsi="宋体"/>
                 <w:szCs w:val="21"/>
               </w:rPr>
             </w:pPr>
@@ -7650,7 +7870,7 @@
             <w:pPr>
               <w:spacing w:line="400" w:lineRule="exact"/>
               <w:rPr>
-                <w:rFonts w:ascii="宋体" w:hAnsi="宋体" w:hint="eastAsia"/>
+                <w:rFonts w:ascii="宋体" w:hAnsi="宋体"/>
                 <w:szCs w:val="21"/>
               </w:rPr>
             </w:pPr>
@@ -7688,7 +7908,7 @@
                           </pic:cNvPicPr>
                         </pic:nvPicPr>
                         <pic:blipFill>
-                          <a:blip r:embed="rId17" cstate="print">
+                          <a:blip r:embed="rId16" cstate="print">
                             <a:extLst>
                               <a:ext uri="{28A0092B-C50C-407E-A947-70E740481C1C}">
                                 <a14:useLocalDpi xmlns:a14="http://schemas.microsoft.com/office/drawing/2010/main" val="0"/>
@@ -7794,7 +8014,7 @@
               <w:spacing w:line="400" w:lineRule="exact"/>
               <w:jc w:val="center"/>
               <w:rPr>
-                <w:rFonts w:ascii="宋体" w:hAnsi="宋体" w:hint="eastAsia"/>
+                <w:rFonts w:ascii="宋体" w:hAnsi="宋体"/>
                 <w:szCs w:val="21"/>
               </w:rPr>
             </w:pPr>
@@ -7822,7 +8042,7 @@
                           </pic:cNvPicPr>
                         </pic:nvPicPr>
                         <pic:blipFill>
-                          <a:blip r:embed="rId18" cstate="print">
+                          <a:blip r:embed="rId17" cstate="print">
                             <a:extLst>
                               <a:ext uri="{28A0092B-C50C-407E-A947-70E740481C1C}">
                                 <a14:useLocalDpi xmlns:a14="http://schemas.microsoft.com/office/drawing/2010/main" val="0"/>
@@ -7882,7 +8102,7 @@
               <w:ind w:left="525" w:rightChars="50" w:right="105" w:firstLineChars="200" w:firstLine="420"/>
               <w:jc w:val="left"/>
               <w:rPr>
-                <w:rFonts w:ascii="宋体" w:hAnsi="宋体" w:hint="eastAsia"/>
+                <w:rFonts w:ascii="宋体" w:hAnsi="宋体"/>
                 <w:szCs w:val="21"/>
               </w:rPr>
             </w:pPr>
@@ -8108,7 +8328,7 @@
               <w:pStyle w:val="ab"/>
               <w:ind w:left="675" w:firstLineChars="0" w:firstLine="0"/>
               <w:rPr>
-                <w:rFonts w:ascii="宋体" w:hAnsi="宋体" w:hint="eastAsia"/>
+                <w:rFonts w:ascii="宋体" w:hAnsi="宋体"/>
                 <w:szCs w:val="21"/>
               </w:rPr>
             </w:pPr>
@@ -8124,8 +8344,17 @@
                 <w:rFonts w:ascii="宋体" w:hAnsi="宋体" w:hint="eastAsia"/>
                 <w:szCs w:val="21"/>
               </w:rPr>
-              <w:t>初始化、关键路径切分、切分方案评估、切分最优选择等过程</w:t>
-            </w:r>
+              <w:t>初始化、关键路径切分、切分方案评估、切分最</w:t>
+            </w:r>
+            <w:proofErr w:type="gramStart"/>
+            <w:r>
+              <w:rPr>
+                <w:rFonts w:ascii="宋体" w:hAnsi="宋体" w:hint="eastAsia"/>
+                <w:szCs w:val="21"/>
+              </w:rPr>
+              <w:t>优选择等过程</w:t>
+            </w:r>
+            <w:proofErr w:type="gramEnd"/>
             <w:r>
               <w:rPr>
                 <w:rFonts w:ascii="宋体" w:hAnsi="宋体" w:hint="eastAsia"/>
@@ -8227,7 +8456,15 @@
               <w:ind w:left="420" w:firstLineChars="0" w:hanging="420"/>
             </w:pPr>
             <w:r>
-              <w:t>[2] Elbirt A J et al. “Instruction-Level Distributed Processing for Symmetric-Key Cryptography.” Parallel and Distributed Processing Symposium. 2003. Apr. 22, 2003. pp. 78-87.</w:t>
+              <w:t xml:space="preserve">[2] </w:t>
+            </w:r>
+            <w:proofErr w:type="spellStart"/>
+            <w:r>
+              <w:t>Elbirt</w:t>
+            </w:r>
+            <w:proofErr w:type="spellEnd"/>
+            <w:r>
+              <w:t xml:space="preserve"> A J et al. “Instruction-Level Distributed Processing for Symmetric-Key Cryptography.” Parallel and Distributed Processing Symposium. 2003. Apr. 22, 2003. pp. 78-87.</w:t>
             </w:r>
           </w:p>
           <w:p>
@@ -8236,10 +8473,42 @@
               <w:ind w:left="420" w:firstLineChars="0" w:hanging="420"/>
             </w:pPr>
             <w:r>
-              <w:t xml:space="preserve">[3] Elbirt, Adam J., and Christof Paar. "An instruction-level distributed processor for symmetric-key cryptography." Parallel and3 Distributed Systems, IEEE Transactions on 16.5 (2005): 468-480. </w:t>
-            </w:r>
-            <w:r>
-              <w:t>[4] E. Ahmed and J. Rose, “The effect of LUT and clustersize on deep-submicron FPGA performance and density,” IEEE Trans. VLSI Syst., vol. 12, no. 3, pp. 288–298, Mar. 2004.</w:t>
+              <w:t xml:space="preserve">[3] </w:t>
+            </w:r>
+            <w:proofErr w:type="spellStart"/>
+            <w:r>
+              <w:t>Elbirt</w:t>
+            </w:r>
+            <w:proofErr w:type="spellEnd"/>
+            <w:r>
+              <w:t xml:space="preserve">, Adam J., and </w:t>
+            </w:r>
+            <w:proofErr w:type="spellStart"/>
+            <w:r>
+              <w:t>Christof</w:t>
+            </w:r>
+            <w:proofErr w:type="spellEnd"/>
+            <w:r>
+              <w:t xml:space="preserve"> </w:t>
+            </w:r>
+            <w:proofErr w:type="spellStart"/>
+            <w:r>
+              <w:t>Paar</w:t>
+            </w:r>
+            <w:proofErr w:type="spellEnd"/>
+            <w:r>
+              <w:t xml:space="preserve">. "An instruction-level distributed processor for symmetric-key cryptography." Parallel and3 Distributed Systems, IEEE Transactions on 16.5 (2005): 468-480. </w:t>
+            </w:r>
+            <w:r>
+              <w:t xml:space="preserve">[4] E. Ahmed and J. Rose, “The effect of LUT and </w:t>
+            </w:r>
+            <w:proofErr w:type="spellStart"/>
+            <w:r>
+              <w:t>clustersize</w:t>
+            </w:r>
+            <w:proofErr w:type="spellEnd"/>
+            <w:r>
+              <w:t xml:space="preserve"> on deep-submicron FPGA performance and density,” IEEE Trans. VLSI Syst., vol. 12, no. 3, pp. 288–298, Mar. 2004.</w:t>
             </w:r>
           </w:p>
           <w:p>
@@ -8248,7 +8517,23 @@
               <w:ind w:left="420" w:firstLineChars="0" w:hanging="420"/>
             </w:pPr>
             <w:r>
-              <w:t>[4] LOMONACO, M. 2004. Cryptarray a scalable and reconfigurable architecture for cryptographic applications.Masters thesis, University of Central Florida.</w:t>
+              <w:t xml:space="preserve">[4] LOMONACO, M. 2004. </w:t>
+            </w:r>
+            <w:proofErr w:type="spellStart"/>
+            <w:r>
+              <w:t>Cryptarray</w:t>
+            </w:r>
+            <w:proofErr w:type="spellEnd"/>
+            <w:r>
+              <w:t xml:space="preserve"> a scalable and reconfigurable architecture for cryptographic </w:t>
+            </w:r>
+            <w:proofErr w:type="spellStart"/>
+            <w:r>
+              <w:t>applications.Masters</w:t>
+            </w:r>
+            <w:proofErr w:type="spellEnd"/>
+            <w:r>
+              <w:t xml:space="preserve"> thesis, University of Central Florida.</w:t>
             </w:r>
           </w:p>
           <w:p>
@@ -8419,7 +8704,23 @@
               <w:ind w:left="420" w:firstLineChars="0" w:hanging="420"/>
             </w:pPr>
             <w:r>
-              <w:t>[8] Chiou D. Cryptoraptor: high throughput reconfigurable cryptographic processor[C]//Proceedings of the 2014 IEEE/ACM International Conference on Computer Aided Design. IEEE Press, 2014: 154-161.</w:t>
+              <w:t xml:space="preserve">[8] </w:t>
+            </w:r>
+            <w:proofErr w:type="spellStart"/>
+            <w:r>
+              <w:t>Chiou</w:t>
+            </w:r>
+            <w:proofErr w:type="spellEnd"/>
+            <w:r>
+              <w:t xml:space="preserve"> D. </w:t>
+            </w:r>
+            <w:proofErr w:type="spellStart"/>
+            <w:r>
+              <w:t>Cryptoraptor</w:t>
+            </w:r>
+            <w:proofErr w:type="spellEnd"/>
+            <w:r>
+              <w:t>: high throughput reconfigurable cryptographic processor[C]//Proceedings of the 2014 IEEE/ACM International Conference on Computer Aided Design. IEEE Press, 2014: 154-161.</w:t>
             </w:r>
           </w:p>
           <w:p>
@@ -8428,7 +8729,47 @@
               <w:ind w:left="420" w:firstLineChars="0" w:hanging="420"/>
             </w:pPr>
             <w:r>
-              <w:t>[9] Chiou D. Cryptoraptor: High Throughput Reconfigurable Cryptographic Pro cessor for Sy mmetric Key Encryption and Cryptographic Hash Functions [D]. The University of Texas at Austin 2014.</w:t>
+              <w:t xml:space="preserve">[9] </w:t>
+            </w:r>
+            <w:proofErr w:type="spellStart"/>
+            <w:r>
+              <w:t>Chiou</w:t>
+            </w:r>
+            <w:proofErr w:type="spellEnd"/>
+            <w:r>
+              <w:t xml:space="preserve"> D. </w:t>
+            </w:r>
+            <w:proofErr w:type="spellStart"/>
+            <w:r>
+              <w:t>Cryptoraptor</w:t>
+            </w:r>
+            <w:proofErr w:type="spellEnd"/>
+            <w:r>
+              <w:t xml:space="preserve">: High Throughput Reconfigurable Cryptographic Pro </w:t>
+            </w:r>
+            <w:proofErr w:type="spellStart"/>
+            <w:r>
+              <w:t>cessor</w:t>
+            </w:r>
+            <w:proofErr w:type="spellEnd"/>
+            <w:r>
+              <w:t xml:space="preserve"> for </w:t>
+            </w:r>
+            <w:proofErr w:type="spellStart"/>
+            <w:r>
+              <w:t>Sy</w:t>
+            </w:r>
+            <w:proofErr w:type="spellEnd"/>
+            <w:r>
+              <w:t xml:space="preserve"> </w:t>
+            </w:r>
+            <w:proofErr w:type="spellStart"/>
+            <w:r>
+              <w:t>mmetric</w:t>
+            </w:r>
+            <w:proofErr w:type="spellEnd"/>
+            <w:r>
+              <w:t xml:space="preserve"> Key Encryption and Cryptographic Hash Functions [D]. The University of Texas at Austin 2014.</w:t>
             </w:r>
           </w:p>
           <w:p>
@@ -8437,7 +8778,15 @@
               <w:ind w:left="420" w:firstLineChars="0" w:hanging="420"/>
             </w:pPr>
             <w:r>
-              <w:t>[9] Yan M, Yang Z, Liu L, et al. ProDFA: Accelerating Domain Applications with a Coarse-Grained Runtime Reconfigurable Architecture[C]// 2013 International Conference on Parallel and Distributed Systems. IEEE, 2012:834-839.</w:t>
+              <w:t xml:space="preserve">[9] Yan M, Yang Z, Liu L, et al. </w:t>
+            </w:r>
+            <w:proofErr w:type="spellStart"/>
+            <w:r>
+              <w:t>ProDFA</w:t>
+            </w:r>
+            <w:proofErr w:type="spellEnd"/>
+            <w:r>
+              <w:t>: Accelerating Domain Applications with a Coarse-Grained Runtime Reconfigurable Architecture[C]// 2013 International Conference on Parallel and Distributed Systems. IEEE, 2012:834-839.</w:t>
             </w:r>
           </w:p>
           <w:p>
@@ -8446,7 +8795,15 @@
               <w:ind w:left="420" w:firstLineChars="0" w:hanging="420"/>
             </w:pPr>
             <w:r>
-              <w:t>[10] Dai Z B, Yang X H, Ren Q, et al. The research and design of reconfigurable cipher processing architecture targeted at block cipher[C]// ASIC, 2007. ASICON '07. 7th International Conference on. IEEE, 2007:814-817.</w:t>
+              <w:t xml:space="preserve">[10] Dai Z B, Yang X H, </w:t>
+            </w:r>
+            <w:proofErr w:type="spellStart"/>
+            <w:r>
+              <w:t>Ren</w:t>
+            </w:r>
+            <w:proofErr w:type="spellEnd"/>
+            <w:r>
+              <w:t xml:space="preserve"> Q, et al. The research and design of reconfigurable cipher processing architecture targeted at block cipher[C]// ASIC, 2007. ASICON '07. 7th International Conference on. IEEE, 2007:814-817.</w:t>
             </w:r>
           </w:p>
           <w:p>
@@ -8455,7 +8812,47 @@
               <w:ind w:left="420" w:firstLineChars="0" w:hanging="420"/>
             </w:pPr>
             <w:r>
-              <w:t xml:space="preserve">[11] Buchty, Rainer, Nevin Heintze, and Dino Oliva. "Cryptonite-A Programmable Crypto Processor Architecture </w:t>
+              <w:t xml:space="preserve">[11] </w:t>
+            </w:r>
+            <w:proofErr w:type="spellStart"/>
+            <w:r>
+              <w:t>Buchty</w:t>
+            </w:r>
+            <w:proofErr w:type="spellEnd"/>
+            <w:r>
+              <w:t xml:space="preserve">, Rainer, </w:t>
+            </w:r>
+            <w:proofErr w:type="spellStart"/>
+            <w:r>
+              <w:t>Nevin</w:t>
+            </w:r>
+            <w:proofErr w:type="spellEnd"/>
+            <w:r>
+              <w:t xml:space="preserve"> </w:t>
+            </w:r>
+            <w:proofErr w:type="spellStart"/>
+            <w:r>
+              <w:t>Heintze</w:t>
+            </w:r>
+            <w:proofErr w:type="spellEnd"/>
+            <w:r>
+              <w:t xml:space="preserve">, and Dino </w:t>
+            </w:r>
+            <w:proofErr w:type="spellStart"/>
+            <w:r>
+              <w:t>Oliva</w:t>
+            </w:r>
+            <w:proofErr w:type="spellEnd"/>
+            <w:r>
+              <w:t>. "</w:t>
+            </w:r>
+            <w:proofErr w:type="spellStart"/>
+            <w:r>
+              <w:t>Cryptonite</w:t>
+            </w:r>
+            <w:proofErr w:type="spellEnd"/>
+            <w:r>
+              <w:t xml:space="preserve">-A Programmable Crypto Processor Architecture </w:t>
             </w:r>
             <w:r>
               <w:lastRenderedPageBreak/>
@@ -8468,7 +8865,15 @@
               <w:ind w:left="420" w:firstLineChars="0" w:hanging="420"/>
             </w:pPr>
             <w:r>
-              <w:t>[12] Yan M, Yang Z, Liu L, et al. ProDFA: Accelerating Domain Applications with a Coarse-Grained Runtime Reconfigurable Architecture[C]// 2013 International Conference on Parallel and Distributed Systems. IEEE, 2012:834-839.</w:t>
+              <w:t xml:space="preserve">[12] Yan M, Yang Z, Liu L, et al. </w:t>
+            </w:r>
+            <w:proofErr w:type="spellStart"/>
+            <w:r>
+              <w:t>ProDFA</w:t>
+            </w:r>
+            <w:proofErr w:type="spellEnd"/>
+            <w:r>
+              <w:t>: Accelerating Domain Applications with a Coarse-Grained Runtime Reconfigurable Architecture[C]// 2013 International Conference on Parallel and Distributed Systems. IEEE, 2012:834-839.</w:t>
             </w:r>
           </w:p>
           <w:p>
@@ -8477,7 +8882,39 @@
               <w:ind w:left="420" w:firstLineChars="0" w:hanging="420"/>
             </w:pPr>
             <w:r>
-              <w:t>[13] Fronte D, Perez A, Payrat E. Celator: A Multi-algorithm Cryptographic Co-processor[C]// Reconfigurable Computing and FPGAs, 2008. ReConFig '08. International Conference on. IEEE, 2008:438-443.</w:t>
+              <w:t xml:space="preserve">[13] </w:t>
+            </w:r>
+            <w:proofErr w:type="spellStart"/>
+            <w:r>
+              <w:t>Fronte</w:t>
+            </w:r>
+            <w:proofErr w:type="spellEnd"/>
+            <w:r>
+              <w:t xml:space="preserve"> D, Perez A, </w:t>
+            </w:r>
+            <w:proofErr w:type="spellStart"/>
+            <w:r>
+              <w:t>Payrat</w:t>
+            </w:r>
+            <w:proofErr w:type="spellEnd"/>
+            <w:r>
+              <w:t xml:space="preserve"> E. </w:t>
+            </w:r>
+            <w:proofErr w:type="spellStart"/>
+            <w:r>
+              <w:t>Celator</w:t>
+            </w:r>
+            <w:proofErr w:type="spellEnd"/>
+            <w:r>
+              <w:t xml:space="preserve">: A Multi-algorithm Cryptographic Co-processor[C]// Reconfigurable Computing and FPGAs, 2008. </w:t>
+            </w:r>
+            <w:proofErr w:type="spellStart"/>
+            <w:r>
+              <w:t>ReConFig</w:t>
+            </w:r>
+            <w:proofErr w:type="spellEnd"/>
+            <w:r>
+              <w:t xml:space="preserve"> '08. International Conference on. IEEE, 2008:438-443.</w:t>
             </w:r>
           </w:p>
           <w:p>
@@ -8486,7 +8923,15 @@
               <w:ind w:left="420" w:firstLineChars="0" w:hanging="420"/>
             </w:pPr>
             <w:r>
-              <w:t>[14] Dai Z B, Yang X H, Ren Q, et al. The research and design of reconfigurable cipher processing architecture targeted at block cipher[C]// ASIC, 2007. ASICON '07. 7th International Conference on. IEEE, 2007:814-817.</w:t>
+              <w:t xml:space="preserve">[14] Dai Z B, Yang X H, </w:t>
+            </w:r>
+            <w:proofErr w:type="spellStart"/>
+            <w:r>
+              <w:t>Ren</w:t>
+            </w:r>
+            <w:proofErr w:type="spellEnd"/>
+            <w:r>
+              <w:t xml:space="preserve"> Q, et al. The research and design of reconfigurable cipher processing architecture targeted at block cipher[C]// ASIC, 2007. ASICON '07. 7th International Conference on. IEEE, 2007:814-817.</w:t>
             </w:r>
           </w:p>
           <w:p>
@@ -8495,10 +8940,71 @@
               <w:ind w:left="420" w:firstLineChars="0" w:hanging="420"/>
             </w:pPr>
             <w:r>
-              <w:t>[15</w:t>
-            </w:r>
-            <w:r>
-              <w:t>] M.D. Galanis, P. Kitsos, G. Kostopoulos, N. Sklavos, O. Koufopavlou, and C.E. Goutis.Comparison of the hardware architectures and FPGA implementations of stream ciphers.In Proceedings of the 11th IEEE International Conference on Electronics, Circuits andSystems, ICECS’04, pages 571–574, 2004.</w:t>
+              <w:t xml:space="preserve">[15] M.D. </w:t>
+            </w:r>
+            <w:proofErr w:type="spellStart"/>
+            <w:r>
+              <w:t>Galanis</w:t>
+            </w:r>
+            <w:proofErr w:type="spellEnd"/>
+            <w:r>
+              <w:t xml:space="preserve">, P. </w:t>
+            </w:r>
+            <w:proofErr w:type="spellStart"/>
+            <w:r>
+              <w:t>Kitsos</w:t>
+            </w:r>
+            <w:proofErr w:type="spellEnd"/>
+            <w:r>
+              <w:t xml:space="preserve">, G. </w:t>
+            </w:r>
+            <w:proofErr w:type="spellStart"/>
+            <w:r>
+              <w:t>Kostopoulos</w:t>
+            </w:r>
+            <w:proofErr w:type="spellEnd"/>
+            <w:r>
+              <w:t xml:space="preserve">, N. </w:t>
+            </w:r>
+            <w:proofErr w:type="spellStart"/>
+            <w:r>
+              <w:t>Sklavos</w:t>
+            </w:r>
+            <w:proofErr w:type="spellEnd"/>
+            <w:r>
+              <w:t xml:space="preserve">, O. </w:t>
+            </w:r>
+            <w:proofErr w:type="spellStart"/>
+            <w:r>
+              <w:t>Koufopavlou</w:t>
+            </w:r>
+            <w:proofErr w:type="spellEnd"/>
+            <w:r>
+              <w:t xml:space="preserve">, and C.E. </w:t>
+            </w:r>
+            <w:proofErr w:type="spellStart"/>
+            <w:r>
+              <w:t>Goutis.Comparison</w:t>
+            </w:r>
+            <w:proofErr w:type="spellEnd"/>
+            <w:r>
+              <w:t xml:space="preserve"> of the hardware architectures and FPGA implementations of stream </w:t>
+            </w:r>
+            <w:proofErr w:type="spellStart"/>
+            <w:r>
+              <w:t>ciphers.In</w:t>
+            </w:r>
+            <w:proofErr w:type="spellEnd"/>
+            <w:r>
+              <w:t xml:space="preserve"> Proceedings of the 11th IEEE International Conference on Electronics, Circuits </w:t>
+            </w:r>
+            <w:proofErr w:type="spellStart"/>
+            <w:r>
+              <w:t>andSystems</w:t>
+            </w:r>
+            <w:proofErr w:type="spellEnd"/>
+            <w:r>
+              <w:t>, ICECS’04, pages 571–574, 2004.</w:t>
             </w:r>
           </w:p>
           <w:p>
@@ -8507,10 +9013,55 @@
               <w:ind w:left="420" w:firstLineChars="0" w:hanging="420"/>
             </w:pPr>
             <w:r>
-              <w:t>[16</w:t>
-            </w:r>
-            <w:r>
-              <w:t>] Berndt M Gammel, Rainer Göttfert, and Oliver Kniffler. The achterbahn stream cipher.Submission to eSTREAM, 2005.</w:t>
+              <w:t xml:space="preserve">[16] Berndt M </w:t>
+            </w:r>
+            <w:proofErr w:type="spellStart"/>
+            <w:r>
+              <w:t>Gammel</w:t>
+            </w:r>
+            <w:proofErr w:type="spellEnd"/>
+            <w:r>
+              <w:t xml:space="preserve">, Rainer </w:t>
+            </w:r>
+            <w:proofErr w:type="spellStart"/>
+            <w:r>
+              <w:t>Göttfert</w:t>
+            </w:r>
+            <w:proofErr w:type="spellEnd"/>
+            <w:r>
+              <w:t xml:space="preserve">, and Oliver </w:t>
+            </w:r>
+            <w:proofErr w:type="spellStart"/>
+            <w:r>
+              <w:t>Kniffler</w:t>
+            </w:r>
+            <w:proofErr w:type="spellEnd"/>
+            <w:r>
+              <w:t xml:space="preserve">. The </w:t>
+            </w:r>
+            <w:proofErr w:type="spellStart"/>
+            <w:r>
+              <w:t>achterbahn</w:t>
+            </w:r>
+            <w:proofErr w:type="spellEnd"/>
+            <w:r>
+              <w:t xml:space="preserve"> stream </w:t>
+            </w:r>
+            <w:proofErr w:type="spellStart"/>
+            <w:r>
+              <w:t>cipher.Submission</w:t>
+            </w:r>
+            <w:proofErr w:type="spellEnd"/>
+            <w:r>
+              <w:t xml:space="preserve"> to </w:t>
+            </w:r>
+            <w:proofErr w:type="spellStart"/>
+            <w:r>
+              <w:t>eSTREAM</w:t>
+            </w:r>
+            <w:proofErr w:type="spellEnd"/>
+            <w:r>
+              <w:t>, 2005.</w:t>
             </w:r>
           </w:p>
           <w:p>
@@ -8519,10 +9070,71 @@
               <w:ind w:left="420" w:firstLineChars="0" w:hanging="420"/>
             </w:pPr>
             <w:r>
-              <w:t>[17</w:t>
-            </w:r>
-            <w:r>
-              <w:t>] Praveen Gauravaram, Lars R Knudsen, Krystian Matusiewicz, Florian Mendel, Christian Rechberger, Martin Schläffer, and Søren S Thomsen. Grøstl–a sha-3 candidate.Submission to NIST, 2008.</w:t>
+              <w:t xml:space="preserve">[17] Praveen </w:t>
+            </w:r>
+            <w:proofErr w:type="spellStart"/>
+            <w:r>
+              <w:t>Gauravaram</w:t>
+            </w:r>
+            <w:proofErr w:type="spellEnd"/>
+            <w:r>
+              <w:t xml:space="preserve">, Lars R Knudsen, </w:t>
+            </w:r>
+            <w:proofErr w:type="spellStart"/>
+            <w:r>
+              <w:t>Krystian</w:t>
+            </w:r>
+            <w:proofErr w:type="spellEnd"/>
+            <w:r>
+              <w:t xml:space="preserve"> </w:t>
+            </w:r>
+            <w:proofErr w:type="spellStart"/>
+            <w:r>
+              <w:t>Matusiewicz</w:t>
+            </w:r>
+            <w:proofErr w:type="spellEnd"/>
+            <w:r>
+              <w:t xml:space="preserve">, Florian Mendel, Christian </w:t>
+            </w:r>
+            <w:proofErr w:type="spellStart"/>
+            <w:r>
+              <w:t>Rechberger</w:t>
+            </w:r>
+            <w:proofErr w:type="spellEnd"/>
+            <w:r>
+              <w:t xml:space="preserve">, Martin </w:t>
+            </w:r>
+            <w:proofErr w:type="spellStart"/>
+            <w:r>
+              <w:t>Schläffer</w:t>
+            </w:r>
+            <w:proofErr w:type="spellEnd"/>
+            <w:r>
+              <w:t xml:space="preserve">, and </w:t>
+            </w:r>
+            <w:proofErr w:type="spellStart"/>
+            <w:r>
+              <w:t>Søren</w:t>
+            </w:r>
+            <w:proofErr w:type="spellEnd"/>
+            <w:r>
+              <w:t xml:space="preserve"> S Thomsen. </w:t>
+            </w:r>
+            <w:proofErr w:type="spellStart"/>
+            <w:r>
+              <w:t>Grøstl</w:t>
+            </w:r>
+            <w:proofErr w:type="spellEnd"/>
+            <w:r>
+              <w:t xml:space="preserve">–a sha-3 </w:t>
+            </w:r>
+            <w:proofErr w:type="spellStart"/>
+            <w:r>
+              <w:t>candidate.Submission</w:t>
+            </w:r>
+            <w:proofErr w:type="spellEnd"/>
+            <w:r>
+              <w:t xml:space="preserve"> to NIST, 2008.</w:t>
             </w:r>
           </w:p>
           <w:p>
@@ -8531,10 +9143,35 @@
               <w:ind w:left="420" w:firstLineChars="0" w:hanging="420"/>
             </w:pPr>
             <w:r>
-              <w:t>[18</w:t>
-            </w:r>
-            <w:r>
-              <w:t>] Dianelous Georgoudis, Damian Leroux, and Billy Simon Chaves. The âĂĲfrog</w:t>
+              <w:t xml:space="preserve">[18] </w:t>
+            </w:r>
+            <w:proofErr w:type="spellStart"/>
+            <w:r>
+              <w:t>Dianelous</w:t>
+            </w:r>
+            <w:proofErr w:type="spellEnd"/>
+            <w:r>
+              <w:t xml:space="preserve"> </w:t>
+            </w:r>
+            <w:proofErr w:type="spellStart"/>
+            <w:r>
+              <w:t>Georgoudis</w:t>
+            </w:r>
+            <w:proofErr w:type="spellEnd"/>
+            <w:r>
+              <w:t xml:space="preserve">, Damian </w:t>
+            </w:r>
+            <w:proofErr w:type="spellStart"/>
+            <w:r>
+              <w:t>Leroux</w:t>
+            </w:r>
+            <w:proofErr w:type="spellEnd"/>
+            <w:r>
+              <w:t xml:space="preserve">, and Billy Simon Chaves. The </w:t>
+            </w:r>
+            <w:proofErr w:type="spellStart"/>
+            <w:r>
+              <w:t>âĂĲfrog</w:t>
             </w:r>
             <w:r>
               <w:rPr>
@@ -8543,7 +9180,11 @@
               <w:t>â</w:t>
             </w:r>
             <w:r>
-              <w:t>Ăİ encryption algorithm. NIST AES Proposal, 1998.</w:t>
+              <w:t>Ăİ</w:t>
+            </w:r>
+            <w:proofErr w:type="spellEnd"/>
+            <w:r>
+              <w:t xml:space="preserve"> encryption algorithm. NIST AES Proposal, 1998.</w:t>
             </w:r>
           </w:p>
           <w:p>
@@ -8552,10 +9193,39 @@
               <w:ind w:left="420" w:firstLineChars="0" w:hanging="420"/>
             </w:pPr>
             <w:r>
-              <w:t>[19</w:t>
-            </w:r>
-            <w:r>
-              <w:t>] Chih-Peng Fan and Jun-Kui Hwang. Implementations of high throughput sequentialand fully pipelined AES processors on FPGA. In International Symposium on IntelligentSignal Processing and Communication Systems. ISPACS’07, pages 353–356, 2007.</w:t>
+              <w:t xml:space="preserve">[19] </w:t>
+            </w:r>
+            <w:proofErr w:type="spellStart"/>
+            <w:r>
+              <w:t>Chih-Peng</w:t>
+            </w:r>
+            <w:proofErr w:type="spellEnd"/>
+            <w:r>
+              <w:t xml:space="preserve"> Fan and Jun-</w:t>
+            </w:r>
+            <w:proofErr w:type="spellStart"/>
+            <w:r>
+              <w:t>Kui</w:t>
+            </w:r>
+            <w:proofErr w:type="spellEnd"/>
+            <w:r>
+              <w:t xml:space="preserve"> Hwang. Implementations of high throughput </w:t>
+            </w:r>
+            <w:proofErr w:type="spellStart"/>
+            <w:r>
+              <w:t>sequentialand</w:t>
+            </w:r>
+            <w:proofErr w:type="spellEnd"/>
+            <w:r>
+              <w:t xml:space="preserve"> fully pipelined AES processors on FPGA. In International Symposium on </w:t>
+            </w:r>
+            <w:proofErr w:type="spellStart"/>
+            <w:r>
+              <w:t>IntelligentSignal</w:t>
+            </w:r>
+            <w:proofErr w:type="spellEnd"/>
+            <w:r>
+              <w:t xml:space="preserve"> Processing and Communication Systems. ISPACS’07, pages 353–356, 2007.</w:t>
             </w:r>
           </w:p>
           <w:p>
@@ -8564,10 +9234,31 @@
               <w:ind w:left="420" w:firstLineChars="0" w:hanging="420"/>
             </w:pPr>
             <w:r>
-              <w:t>[20</w:t>
-            </w:r>
-            <w:r>
-              <w:t>] Horst Feistel. Cryptography and computer privacy. Scientific american, 228:15–23,1973.</w:t>
+              <w:t xml:space="preserve">[20] Horst </w:t>
+            </w:r>
+            <w:proofErr w:type="spellStart"/>
+            <w:r>
+              <w:t>Feistel</w:t>
+            </w:r>
+            <w:proofErr w:type="spellEnd"/>
+            <w:r>
+              <w:t xml:space="preserve">. Cryptography and computer privacy. Scientific </w:t>
+            </w:r>
+            <w:proofErr w:type="spellStart"/>
+            <w:r>
+              <w:t>american</w:t>
+            </w:r>
+            <w:proofErr w:type="spellEnd"/>
+            <w:r>
+              <w:t>, 228:15–23</w:t>
+            </w:r>
+            <w:proofErr w:type="gramStart"/>
+            <w:r>
+              <w:t>,1973</w:t>
+            </w:r>
+            <w:proofErr w:type="gramEnd"/>
+            <w:r>
+              <w:t>.</w:t>
             </w:r>
           </w:p>
           <w:p>
@@ -8576,10 +9267,55 @@
               <w:ind w:left="420" w:firstLineChars="0" w:hanging="420"/>
             </w:pPr>
             <w:r>
-              <w:t>[21</w:t>
-            </w:r>
-            <w:r>
-              <w:t>] Niels Ferguson, Stefan Lucks, Bruce Schneier, Doug Whiting, Mihir Bellare, TadayoshiKohno, Jon Callas, and Jesse Walker. The skein hash function family (2008). Submittedto SHA-3 Competition.</w:t>
+              <w:t xml:space="preserve">[21] </w:t>
+            </w:r>
+            <w:proofErr w:type="spellStart"/>
+            <w:r>
+              <w:t>Niels</w:t>
+            </w:r>
+            <w:proofErr w:type="spellEnd"/>
+            <w:r>
+              <w:t xml:space="preserve"> Ferguson, Stefan Lucks, Bruce </w:t>
+            </w:r>
+            <w:proofErr w:type="spellStart"/>
+            <w:r>
+              <w:t>Schneier</w:t>
+            </w:r>
+            <w:proofErr w:type="spellEnd"/>
+            <w:r>
+              <w:t xml:space="preserve">, Doug Whiting, </w:t>
+            </w:r>
+            <w:proofErr w:type="spellStart"/>
+            <w:r>
+              <w:t>Mihir</w:t>
+            </w:r>
+            <w:proofErr w:type="spellEnd"/>
+            <w:r>
+              <w:t xml:space="preserve"> </w:t>
+            </w:r>
+            <w:proofErr w:type="spellStart"/>
+            <w:r>
+              <w:t>Bellare</w:t>
+            </w:r>
+            <w:proofErr w:type="spellEnd"/>
+            <w:r>
+              <w:t xml:space="preserve">, </w:t>
+            </w:r>
+            <w:proofErr w:type="spellStart"/>
+            <w:r>
+              <w:t>TadayoshiKohno</w:t>
+            </w:r>
+            <w:proofErr w:type="spellEnd"/>
+            <w:r>
+              <w:t xml:space="preserve">, Jon Callas, and Jesse Walker. The skein hash function family (2008). </w:t>
+            </w:r>
+            <w:proofErr w:type="spellStart"/>
+            <w:r>
+              <w:t>Submittedto</w:t>
+            </w:r>
+            <w:proofErr w:type="spellEnd"/>
+            <w:r>
+              <w:t xml:space="preserve"> SHA-3 Competition.</w:t>
             </w:r>
           </w:p>
           <w:p>
@@ -8588,13 +9324,39 @@
               <w:ind w:left="420" w:firstLineChars="0" w:hanging="420"/>
             </w:pPr>
             <w:r>
-              <w:t>[</w:t>
-            </w:r>
-            <w:r>
-              <w:t>22</w:t>
-            </w:r>
-            <w:r>
-              <w:t>] Whitfield Diffie and George Ledin. Sms4 encryption algorithm for wireless networks.IACR Cryptology ePrint Archive, page 329, 2008.</w:t>
+              <w:t xml:space="preserve">[22] Whitfield </w:t>
+            </w:r>
+            <w:proofErr w:type="spellStart"/>
+            <w:r>
+              <w:t>Diffie</w:t>
+            </w:r>
+            <w:proofErr w:type="spellEnd"/>
+            <w:r>
+              <w:t xml:space="preserve"> and George </w:t>
+            </w:r>
+            <w:proofErr w:type="spellStart"/>
+            <w:r>
+              <w:t>Ledin</w:t>
+            </w:r>
+            <w:proofErr w:type="spellEnd"/>
+            <w:r>
+              <w:t xml:space="preserve">. Sms4 encryption algorithm for wireless </w:t>
+            </w:r>
+            <w:proofErr w:type="spellStart"/>
+            <w:r>
+              <w:t>networks.IACR</w:t>
+            </w:r>
+            <w:proofErr w:type="spellEnd"/>
+            <w:r>
+              <w:t xml:space="preserve"> Cryptology </w:t>
+            </w:r>
+            <w:proofErr w:type="spellStart"/>
+            <w:r>
+              <w:t>ePrint</w:t>
+            </w:r>
+            <w:proofErr w:type="spellEnd"/>
+            <w:r>
+              <w:t xml:space="preserve"> Archive, page 329, 2008.</w:t>
             </w:r>
           </w:p>
           <w:p>
@@ -8603,13 +9365,23 @@
               <w:ind w:left="420" w:firstLineChars="0" w:hanging="420"/>
             </w:pPr>
             <w:r>
-              <w:t>[</w:t>
-            </w:r>
-            <w:r>
-              <w:t>23</w:t>
-            </w:r>
-            <w:r>
-              <w:t>] Hans Dobbertin. Ripemd with two-round compress function is not collision-free. Journal</w:t>
+              <w:t xml:space="preserve">[23] Hans </w:t>
+            </w:r>
+            <w:proofErr w:type="spellStart"/>
+            <w:r>
+              <w:t>Dobbertin</w:t>
+            </w:r>
+            <w:proofErr w:type="spellEnd"/>
+            <w:r>
+              <w:t xml:space="preserve">. </w:t>
+            </w:r>
+            <w:proofErr w:type="spellStart"/>
+            <w:r>
+              <w:t>Ripemd</w:t>
+            </w:r>
+            <w:proofErr w:type="spellEnd"/>
+            <w:r>
+              <w:t xml:space="preserve"> with two-round compress function is not collision-free. Journal</w:t>
             </w:r>
             <w:r>
               <w:br/>
@@ -8622,13 +9394,55 @@
               <w:ind w:left="420" w:firstLineChars="0" w:hanging="420"/>
             </w:pPr>
             <w:r>
-              <w:t>[</w:t>
-            </w:r>
-            <w:r>
-              <w:t>24</w:t>
-            </w:r>
-            <w:r>
-              <w:t>] Hans Dobbertin, Antoon Bosselaers, and Bart Preneel. Ripemd-160: A strengthenedversion of ripemd. In Fast Software Encryption, pages 71–82. Springer, 1996.</w:t>
+              <w:t xml:space="preserve">[24] Hans </w:t>
+            </w:r>
+            <w:proofErr w:type="spellStart"/>
+            <w:r>
+              <w:t>Dobbertin</w:t>
+            </w:r>
+            <w:proofErr w:type="spellEnd"/>
+            <w:r>
+              <w:t xml:space="preserve">, </w:t>
+            </w:r>
+            <w:proofErr w:type="spellStart"/>
+            <w:r>
+              <w:t>Antoon</w:t>
+            </w:r>
+            <w:proofErr w:type="spellEnd"/>
+            <w:r>
+              <w:t xml:space="preserve"> </w:t>
+            </w:r>
+            <w:proofErr w:type="spellStart"/>
+            <w:r>
+              <w:t>Bosselaers</w:t>
+            </w:r>
+            <w:proofErr w:type="spellEnd"/>
+            <w:r>
+              <w:t xml:space="preserve">, and Bart </w:t>
+            </w:r>
+            <w:proofErr w:type="spellStart"/>
+            <w:r>
+              <w:t>Preneel</w:t>
+            </w:r>
+            <w:proofErr w:type="spellEnd"/>
+            <w:r>
+              <w:t xml:space="preserve">. Ripemd-160: A </w:t>
+            </w:r>
+            <w:proofErr w:type="spellStart"/>
+            <w:r>
+              <w:t>strengthenedversion</w:t>
+            </w:r>
+            <w:proofErr w:type="spellEnd"/>
+            <w:r>
+              <w:t xml:space="preserve"> of </w:t>
+            </w:r>
+            <w:proofErr w:type="spellStart"/>
+            <w:r>
+              <w:t>ripemd</w:t>
+            </w:r>
+            <w:proofErr w:type="spellEnd"/>
+            <w:r>
+              <w:t>. In Fast Software Encryption, pages 71–82. Springer, 1996.</w:t>
             </w:r>
           </w:p>
           <w:p>
@@ -8637,13 +9451,7 @@
               <w:ind w:left="420" w:firstLineChars="0" w:hanging="420"/>
             </w:pPr>
             <w:r>
-              <w:t>[</w:t>
-            </w:r>
-            <w:r>
-              <w:t>25</w:t>
-            </w:r>
-            <w:r>
-              <w:t>] Donald Eastlake and Paul Jones. Us secure hash algorithm 1 (sha1), 2001.</w:t>
+              <w:t>[25] Donald Eastlake and Paul Jones. Us secure hash algorithm 1 (sha1), 2001.</w:t>
             </w:r>
           </w:p>
           <w:p>
@@ -8652,10 +9460,31 @@
               <w:ind w:left="420" w:firstLineChars="0" w:hanging="420"/>
             </w:pPr>
             <w:r>
-              <w:t>[26</w:t>
-            </w:r>
-            <w:r>
-              <w:t>] Patrik Ekdahl and Thomas Johansson. Snow-a new stream cipher. In Proceedings ofFirst Open NESSIE Workshop, KU-Leuven, 2000.</w:t>
+              <w:t xml:space="preserve">[26] </w:t>
+            </w:r>
+            <w:proofErr w:type="spellStart"/>
+            <w:r>
+              <w:t>Patrik</w:t>
+            </w:r>
+            <w:proofErr w:type="spellEnd"/>
+            <w:r>
+              <w:t xml:space="preserve"> </w:t>
+            </w:r>
+            <w:proofErr w:type="spellStart"/>
+            <w:r>
+              <w:t>Ekdahl</w:t>
+            </w:r>
+            <w:proofErr w:type="spellEnd"/>
+            <w:r>
+              <w:t xml:space="preserve"> and Thomas Johansson. Snow-a new stream cipher. In Proceedings </w:t>
+            </w:r>
+            <w:proofErr w:type="spellStart"/>
+            <w:r>
+              <w:t>ofFirst</w:t>
+            </w:r>
+            <w:proofErr w:type="spellEnd"/>
+            <w:r>
+              <w:t xml:space="preserve"> Open NESSIE Workshop, KU-Leuven, 2000.</w:t>
             </w:r>
           </w:p>
           <w:p>
@@ -8664,16 +9493,15 @@
               <w:ind w:left="420" w:firstLineChars="0" w:hanging="420"/>
             </w:pPr>
             <w:r>
-              <w:t>[</w:t>
-            </w:r>
-            <w:r>
-              <w:t>27</w:t>
-            </w:r>
-            <w:r>
-              <w:t>] Adam J. Elbirt. Reconfigurable computing for sy</w:t>
-            </w:r>
-            <w:r>
-              <w:t>mmetric-key algorithms, 2002.</w:t>
+              <w:t xml:space="preserve">[27] Adam J. </w:t>
+            </w:r>
+            <w:proofErr w:type="spellStart"/>
+            <w:r>
+              <w:t>Elbirt</w:t>
+            </w:r>
+            <w:proofErr w:type="spellEnd"/>
+            <w:r>
+              <w:t>. Reconfigurable computing for symmetric-key algorithms, 2002.</w:t>
             </w:r>
           </w:p>
           <w:p>
@@ -8682,10 +9510,31 @@
               <w:ind w:left="420" w:firstLineChars="0" w:hanging="420"/>
             </w:pPr>
             <w:r>
-              <w:t>[28</w:t>
-            </w:r>
-            <w:r>
-              <w:t>] A.J. Elbirt. Fast and efficient implementation of AES via instruction set extensions.In 21st International Conference on Advanced Information Networking and ApplicationsWorkshops, AINAW’07., volume 1, pages 396–403, 2007.</w:t>
+              <w:t xml:space="preserve">[28] A.J. </w:t>
+            </w:r>
+            <w:proofErr w:type="spellStart"/>
+            <w:r>
+              <w:t>Elbirt</w:t>
+            </w:r>
+            <w:proofErr w:type="spellEnd"/>
+            <w:r>
+              <w:t xml:space="preserve">. Fast and efficient implementation of AES via instruction set </w:t>
+            </w:r>
+            <w:proofErr w:type="spellStart"/>
+            <w:r>
+              <w:t>extensions.In</w:t>
+            </w:r>
+            <w:proofErr w:type="spellEnd"/>
+            <w:r>
+              <w:t xml:space="preserve"> 21st International Conference on Advanced Information Networking and </w:t>
+            </w:r>
+            <w:proofErr w:type="spellStart"/>
+            <w:r>
+              <w:t>ApplicationsWorkshops</w:t>
+            </w:r>
+            <w:proofErr w:type="spellEnd"/>
+            <w:r>
+              <w:t>, AINAW’07., volume 1, pages 396–403, 2007.</w:t>
             </w:r>
           </w:p>
           <w:p>
@@ -8694,10 +9543,55 @@
               <w:ind w:left="420" w:firstLineChars="0" w:hanging="420"/>
             </w:pPr>
             <w:r>
-              <w:t>[2</w:t>
-            </w:r>
-            <w:r>
-              <w:t>9] A. Hodjat and I. Verbauwhede. Speed-area trade-off for 10 to 100 Gbits/s throughpuAES processor. In Conference Record of the Thirty-Seventh Asilomar Conference oSignals, Systems and Computers, volume 2, pages 2147–2150 Vol.2, 2003.</w:t>
+              <w:t xml:space="preserve">[29] A. </w:t>
+            </w:r>
+            <w:proofErr w:type="spellStart"/>
+            <w:r>
+              <w:t>Hodjat</w:t>
+            </w:r>
+            <w:proofErr w:type="spellEnd"/>
+            <w:r>
+              <w:t xml:space="preserve"> and I. </w:t>
+            </w:r>
+            <w:proofErr w:type="spellStart"/>
+            <w:r>
+              <w:t>Verbauwhede</w:t>
+            </w:r>
+            <w:proofErr w:type="spellEnd"/>
+            <w:r>
+              <w:t xml:space="preserve">. Speed-area trade-off for 10 to 100 </w:t>
+            </w:r>
+            <w:proofErr w:type="spellStart"/>
+            <w:r>
+              <w:t>Gbits</w:t>
+            </w:r>
+            <w:proofErr w:type="spellEnd"/>
+            <w:r>
+              <w:t xml:space="preserve">/s </w:t>
+            </w:r>
+            <w:proofErr w:type="spellStart"/>
+            <w:r>
+              <w:t>throughpuAES</w:t>
+            </w:r>
+            <w:proofErr w:type="spellEnd"/>
+            <w:r>
+              <w:t xml:space="preserve"> processor. In Conference Record of the Thirty-Seventh </w:t>
+            </w:r>
+            <w:proofErr w:type="spellStart"/>
+            <w:r>
+              <w:t>Asilomar</w:t>
+            </w:r>
+            <w:proofErr w:type="spellEnd"/>
+            <w:r>
+              <w:t xml:space="preserve"> Conference </w:t>
+            </w:r>
+            <w:proofErr w:type="spellStart"/>
+            <w:r>
+              <w:t>oSignals</w:t>
+            </w:r>
+            <w:proofErr w:type="spellEnd"/>
+            <w:r>
+              <w:t>, Systems and Computers, volume 2, pages 2147–2150 Vol.2, 2003.</w:t>
             </w:r>
           </w:p>
           <w:p>
@@ -8706,19 +9600,39 @@
               <w:ind w:left="420" w:firstLineChars="0" w:hanging="420"/>
             </w:pPr>
             <w:r>
-              <w:t>[</w:t>
-            </w:r>
-            <w:r>
-              <w:t>3</w:t>
-            </w:r>
-            <w:r>
-              <w:t>0] A. Hodjat and I. Verbauwhede. A 21.54 Gbits/s fully pipelined AES processor on FPGAIn 12th Annual IEEE Symposium on Field-Programmable Custom Computing Machine</w:t>
-            </w:r>
-            <w:r>
-              <w:t xml:space="preserve"> </w:t>
-            </w:r>
-            <w:r>
-              <w:t>FCCM’04, pages 308–309, 2004.</w:t>
+              <w:t xml:space="preserve">[30] A. </w:t>
+            </w:r>
+            <w:proofErr w:type="spellStart"/>
+            <w:r>
+              <w:t>Hodjat</w:t>
+            </w:r>
+            <w:proofErr w:type="spellEnd"/>
+            <w:r>
+              <w:t xml:space="preserve"> and I. </w:t>
+            </w:r>
+            <w:proofErr w:type="spellStart"/>
+            <w:r>
+              <w:t>Verbauwhede</w:t>
+            </w:r>
+            <w:proofErr w:type="spellEnd"/>
+            <w:r>
+              <w:t xml:space="preserve">. A 21.54 </w:t>
+            </w:r>
+            <w:proofErr w:type="spellStart"/>
+            <w:r>
+              <w:t>Gbits</w:t>
+            </w:r>
+            <w:proofErr w:type="spellEnd"/>
+            <w:r>
+              <w:t xml:space="preserve">/s fully pipelined AES processor on </w:t>
+            </w:r>
+            <w:proofErr w:type="spellStart"/>
+            <w:r>
+              <w:t>FPGAIn</w:t>
+            </w:r>
+            <w:proofErr w:type="spellEnd"/>
+            <w:r>
+              <w:t xml:space="preserve"> 12th Annual IEEE Symposium on Field-Programmable Custom Computing Machine FCCM’04, pages 308–309, 2004.</w:t>
             </w:r>
           </w:p>
           <w:p>
@@ -8780,7 +9694,7 @@
             <w:pPr>
               <w:spacing w:line="440" w:lineRule="exact"/>
               <w:rPr>
-                <w:rFonts w:ascii="宋体" w:hAnsi="宋体" w:hint="eastAsia"/>
+                <w:rFonts w:ascii="宋体" w:hAnsi="宋体"/>
                 <w:szCs w:val="21"/>
               </w:rPr>
             </w:pPr>
@@ -8789,7 +9703,7 @@
             <w:pPr>
               <w:spacing w:line="440" w:lineRule="exact"/>
               <w:rPr>
-                <w:rFonts w:ascii="宋体" w:hAnsi="宋体" w:hint="eastAsia"/>
+                <w:rFonts w:ascii="宋体" w:hAnsi="宋体"/>
                 <w:szCs w:val="21"/>
               </w:rPr>
             </w:pPr>
@@ -8822,7 +9736,7 @@
             <w:pPr>
               <w:spacing w:line="400" w:lineRule="exact"/>
               <w:rPr>
-                <w:rFonts w:ascii="宋体" w:hAnsi="宋体" w:hint="eastAsia"/>
+                <w:rFonts w:ascii="宋体" w:hAnsi="宋体"/>
                 <w:szCs w:val="21"/>
               </w:rPr>
             </w:pPr>
@@ -9216,7 +10130,7 @@
               <w:spacing w:line="440" w:lineRule="exact"/>
               <w:jc w:val="center"/>
               <w:rPr>
-                <w:rFonts w:ascii="宋体" w:hint="eastAsia"/>
+                <w:rFonts w:ascii="宋体"/>
                 <w:sz w:val="24"/>
               </w:rPr>
             </w:pPr>
@@ -9295,7 +10209,7 @@
               <w:spacing w:line="440" w:lineRule="exact"/>
               <w:jc w:val="center"/>
               <w:rPr>
-                <w:rFonts w:ascii="宋体" w:hint="eastAsia"/>
+                <w:rFonts w:ascii="宋体"/>
                 <w:sz w:val="24"/>
               </w:rPr>
             </w:pPr>
@@ -9644,15 +10558,9 @@
         </w:tc>
       </w:tr>
     </w:tbl>
-    <w:p>
-      <w:pPr>
-        <w:rPr>
-          <w:rFonts w:hint="eastAsia"/>
-        </w:rPr>
-      </w:pPr>
-    </w:p>
+    <w:p/>
     <w:sectPr>
-      <w:footerReference w:type="default" r:id="rId19"/>
+      <w:footerReference w:type="default" r:id="rId18"/>
       <w:pgSz w:w="11906" w:h="16838"/>
       <w:pgMar w:top="1134" w:right="1134" w:bottom="1134" w:left="1134" w:header="851" w:footer="992" w:gutter="0"/>
       <w:pgNumType w:start="0"/>
@@ -13167,6 +14075,7 @@
   <w:style w:type="character" w:default="1" w:styleId="a0">
     <w:name w:val="Default Paragraph Font"/>
     <w:uiPriority w:val="1"/>
+    <w:semiHidden/>
     <w:unhideWhenUsed/>
   </w:style>
   <w:style w:type="table" w:default="1" w:styleId="a1">
@@ -13582,7 +14491,7 @@
 </file>
 
 <file path=customXml/itemProps1.xml><?xml version="1.0" encoding="utf-8"?>
-<ds:datastoreItem xmlns:ds="http://schemas.openxmlformats.org/officeDocument/2006/customXml" ds:itemID="{0EC9CBC2-4A0F-4D0C-B25B-DCAD5E6AF676}">
+<ds:datastoreItem xmlns:ds="http://schemas.openxmlformats.org/officeDocument/2006/customXml" ds:itemID="{F3E1E8FE-7654-4C8B-86CF-A5A32DCB6136}">
   <ds:schemaRefs>
     <ds:schemaRef ds:uri="http://schemas.openxmlformats.org/officeDocument/2006/bibliography"/>
   </ds:schemaRefs>
